--- a/Documentation/UseCaseScenarios/20 - SSU - Direktor - Generisanje novog prijavnog linka.docx
+++ b/Documentation/UseCaseScenarios/20 - SSU - Direktor - Generisanje novog prijavnog linka.docx
@@ -1,6 +1,6 @@
 
 <file path=word/document.xml><?xml version="1.0" encoding="utf-8"?>
-<w:document xmlns:wpc="http://schemas.microsoft.com/office/word/2010/wordprocessingCanvas" xmlns:mc="http://schemas.openxmlformats.org/markup-compatibility/2006" xmlns:o="urn:schemas-microsoft-com:office:office" xmlns:r="http://schemas.openxmlformats.org/officeDocument/2006/relationships" xmlns:m="http://schemas.openxmlformats.org/officeDocument/2006/math" xmlns:v="urn:schemas-microsoft-com:vml" xmlns:wp14="http://schemas.microsoft.com/office/word/2010/wordprocessingDrawing" xmlns:wp="http://schemas.openxmlformats.org/drawingml/2006/wordprocessingDrawing" xmlns:w10="urn:schemas-microsoft-com:office:word" xmlns:w="http://schemas.openxmlformats.org/wordprocessingml/2006/main" xmlns:w14="http://schemas.microsoft.com/office/word/2010/wordml" xmlns:w15="http://schemas.microsoft.com/office/word/2012/wordml" xmlns:wpg="http://schemas.microsoft.com/office/word/2010/wordprocessingGroup" xmlns:wpi="http://schemas.microsoft.com/office/word/2010/wordprocessingInk" xmlns:wne="http://schemas.microsoft.com/office/word/2006/wordml" xmlns:wps="http://schemas.microsoft.com/office/word/2010/wordprocessingShape" mc:Ignorable="w14 w15 wp14">
+<w:document xmlns:wpc="http://schemas.microsoft.com/office/word/2010/wordprocessingCanvas" xmlns:cx="http://schemas.microsoft.com/office/drawing/2014/chartex" xmlns:cx1="http://schemas.microsoft.com/office/drawing/2015/9/8/chartex" xmlns:cx2="http://schemas.microsoft.com/office/drawing/2015/10/21/chartex" xmlns:cx3="http://schemas.microsoft.com/office/drawing/2016/5/9/chartex" xmlns:cx4="http://schemas.microsoft.com/office/drawing/2016/5/10/chartex" xmlns:cx5="http://schemas.microsoft.com/office/drawing/2016/5/11/chartex" xmlns:cx6="http://schemas.microsoft.com/office/drawing/2016/5/12/chartex" xmlns:cx7="http://schemas.microsoft.com/office/drawing/2016/5/13/chartex" xmlns:cx8="http://schemas.microsoft.com/office/drawing/2016/5/14/chartex" xmlns:mc="http://schemas.openxmlformats.org/markup-compatibility/2006" xmlns:aink="http://schemas.microsoft.com/office/drawing/2016/ink" xmlns:am3d="http://schemas.microsoft.com/office/drawing/2017/model3d" xmlns:o="urn:schemas-microsoft-com:office:office" xmlns:r="http://schemas.openxmlformats.org/officeDocument/2006/relationships" xmlns:m="http://schemas.openxmlformats.org/officeDocument/2006/math" xmlns:v="urn:schemas-microsoft-com:vml" xmlns:wp14="http://schemas.microsoft.com/office/word/2010/wordprocessingDrawing" xmlns:wp="http://schemas.openxmlformats.org/drawingml/2006/wordprocessingDrawing" xmlns:w10="urn:schemas-microsoft-com:office:word" xmlns:w="http://schemas.openxmlformats.org/wordprocessingml/2006/main" xmlns:w14="http://schemas.microsoft.com/office/word/2010/wordml" xmlns:w15="http://schemas.microsoft.com/office/word/2012/wordml" xmlns:w16cid="http://schemas.microsoft.com/office/word/2016/wordml/cid" xmlns:w16se="http://schemas.microsoft.com/office/word/2015/wordml/symex" xmlns:wpg="http://schemas.microsoft.com/office/word/2010/wordprocessingGroup" xmlns:wpi="http://schemas.microsoft.com/office/word/2010/wordprocessingInk" xmlns:wne="http://schemas.microsoft.com/office/word/2006/wordml" xmlns:wps="http://schemas.microsoft.com/office/word/2010/wordprocessingShape" mc:Ignorable="w14 w15 w16se w16cid wp14">
   <w:body>
     <w:p>
       <w:pPr>
@@ -1058,6 +1058,8 @@
         <w:fldChar w:fldCharType="separate"/>
       </w:r>
     </w:p>
+    <w:bookmarkStart w:id="2" w:name="_GoBack"/>
+    <w:bookmarkEnd w:id="2"/>
     <w:p>
       <w:pPr>
         <w:pStyle w:val="TOC1"/>
@@ -1077,415 +1079,55 @@
           <w:lang w:eastAsia="en-GB"/>
         </w:rPr>
       </w:pPr>
-      <w:hyperlink w:anchor="_Toc508541554" w:history="1">
-        <w:r>
-          <w:rPr>
-            <w:rStyle w:val="Hyperlink"/>
-            <w:noProof/>
-            <w:lang w:val="sr-Cyrl-RS"/>
-          </w:rPr>
-          <w:t>1.</w:t>
-        </w:r>
-        <w:r>
-          <w:rPr>
-            <w:rFonts w:cstheme="minorBidi"/>
-            <w:b w:val="0"/>
-            <w:bCs w:val="0"/>
-            <w:i w:val="0"/>
-            <w:iCs w:val="0"/>
-            <w:noProof/>
-            <w:sz w:val="22"/>
-            <w:szCs w:val="22"/>
-            <w:lang w:eastAsia="en-GB"/>
-          </w:rPr>
-          <w:tab/>
-        </w:r>
-        <w:r>
-          <w:rPr>
-            <w:rStyle w:val="Hyperlink"/>
-            <w:noProof/>
-            <w:lang w:val="sr-Cyrl-RS"/>
-          </w:rPr>
-          <w:t>Увод</w:t>
-        </w:r>
-        <w:r>
-          <w:rPr>
-            <w:noProof/>
-            <w:webHidden/>
-          </w:rPr>
-          <w:tab/>
-        </w:r>
-        <w:r>
-          <w:rPr>
-            <w:noProof/>
-            <w:webHidden/>
-          </w:rPr>
-          <w:fldChar w:fldCharType="begin"/>
-        </w:r>
-        <w:r>
-          <w:rPr>
-            <w:noProof/>
-            <w:webHidden/>
-          </w:rPr>
-          <w:instrText xml:space="preserve"> PAGEREF _Toc508541554 \h </w:instrText>
-        </w:r>
-        <w:r>
-          <w:rPr>
-            <w:noProof/>
-            <w:webHidden/>
-          </w:rPr>
-        </w:r>
-        <w:r>
-          <w:rPr>
-            <w:noProof/>
-            <w:webHidden/>
-          </w:rPr>
-          <w:fldChar w:fldCharType="separate"/>
-        </w:r>
-        <w:r>
-          <w:rPr>
-            <w:noProof/>
-            <w:webHidden/>
-          </w:rPr>
-          <w:t>4</w:t>
-        </w:r>
-        <w:r>
-          <w:rPr>
-            <w:noProof/>
-            <w:webHidden/>
-          </w:rPr>
-          <w:fldChar w:fldCharType="end"/>
-        </w:r>
-      </w:hyperlink>
-    </w:p>
-    <w:p>
-      <w:pPr>
-        <w:pStyle w:val="TOC2"/>
-        <w:tabs>
-          <w:tab w:val="right" w:leader="dot" w:pos="9016"/>
-        </w:tabs>
-        <w:rPr>
-          <w:rFonts w:cstheme="minorBidi"/>
-          <w:b w:val="0"/>
-          <w:bCs w:val="0"/>
+      <w:r>
+        <w:rPr>
+          <w:rStyle w:val="Hyperlink"/>
           <w:noProof/>
-          <w:lang w:eastAsia="en-GB"/>
-        </w:rPr>
-      </w:pPr>
-      <w:hyperlink w:anchor="_Toc508541555" w:history="1">
-        <w:r>
-          <w:rPr>
-            <w:rStyle w:val="Hyperlink"/>
-            <w:noProof/>
-            <w:lang w:val="sr-Cyrl-RS"/>
-          </w:rPr>
-          <w:t>1.1. Резиме</w:t>
-        </w:r>
-        <w:r>
-          <w:rPr>
-            <w:noProof/>
-            <w:webHidden/>
-          </w:rPr>
-          <w:tab/>
-        </w:r>
-        <w:r>
-          <w:rPr>
-            <w:noProof/>
-            <w:webHidden/>
-          </w:rPr>
-          <w:fldChar w:fldCharType="begin"/>
-        </w:r>
-        <w:r>
-          <w:rPr>
-            <w:noProof/>
-            <w:webHidden/>
-          </w:rPr>
-          <w:instrText xml:space="preserve"> PAGEREF _Toc508541555 \h </w:instrText>
-        </w:r>
-        <w:r>
-          <w:rPr>
-            <w:noProof/>
-            <w:webHidden/>
-          </w:rPr>
-        </w:r>
-        <w:r>
-          <w:rPr>
-            <w:noProof/>
-            <w:webHidden/>
-          </w:rPr>
-          <w:fldChar w:fldCharType="separate"/>
-        </w:r>
-        <w:r>
-          <w:rPr>
-            <w:noProof/>
-            <w:webHidden/>
-          </w:rPr>
-          <w:t>4</w:t>
-        </w:r>
-        <w:r>
-          <w:rPr>
-            <w:noProof/>
-            <w:webHidden/>
-          </w:rPr>
-          <w:fldChar w:fldCharType="end"/>
-        </w:r>
-      </w:hyperlink>
-    </w:p>
-    <w:p>
-      <w:pPr>
-        <w:pStyle w:val="TOC2"/>
-        <w:tabs>
-          <w:tab w:val="right" w:leader="dot" w:pos="9016"/>
-        </w:tabs>
-        <w:rPr>
-          <w:rFonts w:cstheme="minorBidi"/>
-          <w:b w:val="0"/>
-          <w:bCs w:val="0"/>
+        </w:rPr>
+        <w:fldChar w:fldCharType="begin"/>
+      </w:r>
+      <w:r>
+        <w:rPr>
+          <w:rStyle w:val="Hyperlink"/>
           <w:noProof/>
-          <w:lang w:eastAsia="en-GB"/>
-        </w:rPr>
-      </w:pPr>
-      <w:hyperlink w:anchor="_Toc508541556" w:history="1">
-        <w:r>
-          <w:rPr>
-            <w:rStyle w:val="Hyperlink"/>
-            <w:noProof/>
-          </w:rPr>
-          <w:t>1.2.</w:t>
-        </w:r>
-        <w:r>
-          <w:rPr>
-            <w:rStyle w:val="Hyperlink"/>
-            <w:noProof/>
-            <w:lang w:val="sr-Cyrl-RS"/>
-          </w:rPr>
-          <w:t xml:space="preserve"> Намена документа и циљн</w:t>
-        </w:r>
-        <w:r>
-          <w:rPr>
-            <w:rStyle w:val="Hyperlink"/>
-            <w:noProof/>
-          </w:rPr>
-          <w:t>a</w:t>
-        </w:r>
-        <w:r>
-          <w:rPr>
-            <w:rStyle w:val="Hyperlink"/>
-            <w:noProof/>
-            <w:lang w:val="sr-Cyrl-RS"/>
-          </w:rPr>
-          <w:t xml:space="preserve"> груп</w:t>
-        </w:r>
-        <w:r>
-          <w:rPr>
-            <w:rStyle w:val="Hyperlink"/>
-            <w:noProof/>
-          </w:rPr>
-          <w:t>a</w:t>
-        </w:r>
-        <w:r>
-          <w:rPr>
-            <w:noProof/>
-            <w:webHidden/>
-          </w:rPr>
-          <w:tab/>
-        </w:r>
-        <w:r>
-          <w:rPr>
-            <w:noProof/>
-            <w:webHidden/>
-          </w:rPr>
-          <w:fldChar w:fldCharType="begin"/>
-        </w:r>
-        <w:r>
-          <w:rPr>
-            <w:noProof/>
-            <w:webHidden/>
-          </w:rPr>
-          <w:instrText xml:space="preserve"> PAGEREF _Toc508541556 \h </w:instrText>
-        </w:r>
-        <w:r>
-          <w:rPr>
-            <w:noProof/>
-            <w:webHidden/>
-          </w:rPr>
-        </w:r>
-        <w:r>
-          <w:rPr>
-            <w:noProof/>
-            <w:webHidden/>
-          </w:rPr>
-          <w:fldChar w:fldCharType="separate"/>
-        </w:r>
-        <w:r>
-          <w:rPr>
-            <w:noProof/>
-            <w:webHidden/>
-          </w:rPr>
-          <w:t>4</w:t>
-        </w:r>
-        <w:r>
-          <w:rPr>
-            <w:noProof/>
-            <w:webHidden/>
-          </w:rPr>
-          <w:fldChar w:fldCharType="end"/>
-        </w:r>
-      </w:hyperlink>
-    </w:p>
-    <w:p>
-      <w:pPr>
-        <w:pStyle w:val="TOC2"/>
-        <w:tabs>
-          <w:tab w:val="right" w:leader="dot" w:pos="9016"/>
-        </w:tabs>
-        <w:rPr>
-          <w:rFonts w:cstheme="minorBidi"/>
-          <w:b w:val="0"/>
-          <w:bCs w:val="0"/>
+        </w:rPr>
+        <w:instrText xml:space="preserve"> </w:instrText>
+      </w:r>
+      <w:r>
+        <w:rPr>
           <w:noProof/>
-          <w:lang w:eastAsia="en-GB"/>
-        </w:rPr>
-      </w:pPr>
-      <w:hyperlink w:anchor="_Toc508541557" w:history="1">
-        <w:r>
-          <w:rPr>
-            <w:rStyle w:val="Hyperlink"/>
-            <w:noProof/>
-            <w:lang w:val="sr-Cyrl-RS"/>
-          </w:rPr>
-          <w:t>1.3. Референце</w:t>
-        </w:r>
-        <w:r>
-          <w:rPr>
-            <w:noProof/>
-            <w:webHidden/>
-          </w:rPr>
-          <w:tab/>
-        </w:r>
-        <w:r>
-          <w:rPr>
-            <w:noProof/>
-            <w:webHidden/>
-          </w:rPr>
-          <w:fldChar w:fldCharType="begin"/>
-        </w:r>
-        <w:r>
-          <w:rPr>
-            <w:noProof/>
-            <w:webHidden/>
-          </w:rPr>
-          <w:instrText xml:space="preserve"> PAGEREF _Toc508541557 \h </w:instrText>
-        </w:r>
-        <w:r>
-          <w:rPr>
-            <w:noProof/>
-            <w:webHidden/>
-          </w:rPr>
-        </w:r>
-        <w:r>
-          <w:rPr>
-            <w:noProof/>
-            <w:webHidden/>
-          </w:rPr>
-          <w:fldChar w:fldCharType="separate"/>
-        </w:r>
-        <w:r>
-          <w:rPr>
-            <w:noProof/>
-            <w:webHidden/>
-          </w:rPr>
-          <w:t>4</w:t>
-        </w:r>
-        <w:r>
-          <w:rPr>
-            <w:noProof/>
-            <w:webHidden/>
-          </w:rPr>
-          <w:fldChar w:fldCharType="end"/>
-        </w:r>
-      </w:hyperlink>
-    </w:p>
-    <w:p>
-      <w:pPr>
-        <w:pStyle w:val="TOC2"/>
-        <w:tabs>
-          <w:tab w:val="right" w:leader="dot" w:pos="9016"/>
-        </w:tabs>
-        <w:rPr>
-          <w:rFonts w:cstheme="minorBidi"/>
-          <w:b w:val="0"/>
-          <w:bCs w:val="0"/>
+        </w:rPr>
+        <w:instrText>HYPERLINK \l "_Toc511231689"</w:instrText>
+      </w:r>
+      <w:r>
+        <w:rPr>
+          <w:rStyle w:val="Hyperlink"/>
           <w:noProof/>
-          <w:lang w:eastAsia="en-GB"/>
-        </w:rPr>
-      </w:pPr>
-      <w:hyperlink w:anchor="_Toc508541558" w:history="1">
-        <w:r>
-          <w:rPr>
-            <w:rStyle w:val="Hyperlink"/>
-            <w:noProof/>
-            <w:lang w:val="sr-Cyrl-RS"/>
-          </w:rPr>
-          <w:t>1.4. Отворена питања</w:t>
-        </w:r>
-        <w:r>
-          <w:rPr>
-            <w:noProof/>
-            <w:webHidden/>
-          </w:rPr>
-          <w:tab/>
-        </w:r>
-        <w:r>
-          <w:rPr>
-            <w:noProof/>
-            <w:webHidden/>
-          </w:rPr>
-          <w:fldChar w:fldCharType="begin"/>
-        </w:r>
-        <w:r>
-          <w:rPr>
-            <w:noProof/>
-            <w:webHidden/>
-          </w:rPr>
-          <w:instrText xml:space="preserve"> PAGEREF _Toc508541558 \h </w:instrText>
-        </w:r>
-        <w:r>
-          <w:rPr>
-            <w:noProof/>
-            <w:webHidden/>
-          </w:rPr>
-        </w:r>
-        <w:r>
-          <w:rPr>
-            <w:noProof/>
-            <w:webHidden/>
-          </w:rPr>
-          <w:fldChar w:fldCharType="separate"/>
-        </w:r>
-        <w:r>
-          <w:rPr>
-            <w:noProof/>
-            <w:webHidden/>
-          </w:rPr>
-          <w:t>4</w:t>
-        </w:r>
-        <w:r>
-          <w:rPr>
-            <w:noProof/>
-            <w:webHidden/>
-          </w:rPr>
-          <w:fldChar w:fldCharType="end"/>
-        </w:r>
-      </w:hyperlink>
-    </w:p>
-    <w:p>
-      <w:pPr>
-        <w:pStyle w:val="TOC1"/>
-        <w:tabs>
-          <w:tab w:val="left" w:pos="1260"/>
-          <w:tab w:val="right" w:leader="dot" w:pos="9016"/>
-        </w:tabs>
+        </w:rPr>
+        <w:instrText xml:space="preserve"> </w:instrText>
+      </w:r>
+      <w:r>
+        <w:rPr>
+          <w:rStyle w:val="Hyperlink"/>
+          <w:noProof/>
+        </w:rPr>
+      </w:r>
+      <w:r>
+        <w:rPr>
+          <w:rStyle w:val="Hyperlink"/>
+          <w:noProof/>
+        </w:rPr>
+        <w:fldChar w:fldCharType="separate"/>
+      </w:r>
+      <w:r>
+        <w:rPr>
+          <w:rStyle w:val="Hyperlink"/>
+          <w:noProof/>
+          <w:lang w:val="sr-Cyrl-RS"/>
+        </w:rPr>
+        <w:t>1.</w:t>
+      </w:r>
+      <w:r>
         <w:rPr>
           <w:rFonts w:cstheme="minorBidi"/>
           <w:b w:val="0"/>
@@ -1497,8 +1139,413 @@
           <w:szCs w:val="22"/>
           <w:lang w:eastAsia="en-GB"/>
         </w:rPr>
-      </w:pPr>
-      <w:hyperlink w:anchor="_Toc508541559" w:history="1">
+        <w:tab/>
+      </w:r>
+      <w:r>
+        <w:rPr>
+          <w:rStyle w:val="Hyperlink"/>
+          <w:noProof/>
+          <w:lang w:val="sr-Cyrl-RS"/>
+        </w:rPr>
+        <w:t>Увод</w:t>
+      </w:r>
+      <w:r>
+        <w:rPr>
+          <w:noProof/>
+          <w:webHidden/>
+        </w:rPr>
+        <w:tab/>
+      </w:r>
+      <w:r>
+        <w:rPr>
+          <w:noProof/>
+          <w:webHidden/>
+        </w:rPr>
+        <w:fldChar w:fldCharType="begin"/>
+      </w:r>
+      <w:r>
+        <w:rPr>
+          <w:noProof/>
+          <w:webHidden/>
+        </w:rPr>
+        <w:instrText xml:space="preserve"> PAGEREF _Toc511231689 \h </w:instrText>
+      </w:r>
+      <w:r>
+        <w:rPr>
+          <w:noProof/>
+          <w:webHidden/>
+        </w:rPr>
+      </w:r>
+      <w:r>
+        <w:rPr>
+          <w:noProof/>
+          <w:webHidden/>
+        </w:rPr>
+        <w:fldChar w:fldCharType="separate"/>
+      </w:r>
+      <w:r>
+        <w:rPr>
+          <w:noProof/>
+          <w:webHidden/>
+        </w:rPr>
+        <w:t>4</w:t>
+      </w:r>
+      <w:r>
+        <w:rPr>
+          <w:noProof/>
+          <w:webHidden/>
+        </w:rPr>
+        <w:fldChar w:fldCharType="end"/>
+      </w:r>
+      <w:r>
+        <w:rPr>
+          <w:rStyle w:val="Hyperlink"/>
+          <w:noProof/>
+        </w:rPr>
+        <w:fldChar w:fldCharType="end"/>
+      </w:r>
+    </w:p>
+    <w:p>
+      <w:pPr>
+        <w:pStyle w:val="TOC2"/>
+        <w:tabs>
+          <w:tab w:val="right" w:leader="dot" w:pos="9016"/>
+        </w:tabs>
+        <w:rPr>
+          <w:rFonts w:cstheme="minorBidi"/>
+          <w:b w:val="0"/>
+          <w:bCs w:val="0"/>
+          <w:noProof/>
+          <w:lang w:eastAsia="en-GB"/>
+        </w:rPr>
+      </w:pPr>
+      <w:hyperlink w:anchor="_Toc511231690" w:history="1">
+        <w:r>
+          <w:rPr>
+            <w:rStyle w:val="Hyperlink"/>
+            <w:noProof/>
+            <w:lang w:val="sr-Cyrl-RS"/>
+          </w:rPr>
+          <w:t>1.1. Резиме</w:t>
+        </w:r>
+        <w:r>
+          <w:rPr>
+            <w:noProof/>
+            <w:webHidden/>
+          </w:rPr>
+          <w:tab/>
+        </w:r>
+        <w:r>
+          <w:rPr>
+            <w:noProof/>
+            <w:webHidden/>
+          </w:rPr>
+          <w:fldChar w:fldCharType="begin"/>
+        </w:r>
+        <w:r>
+          <w:rPr>
+            <w:noProof/>
+            <w:webHidden/>
+          </w:rPr>
+          <w:instrText xml:space="preserve"> PAGEREF _Toc511231690 \h </w:instrText>
+        </w:r>
+        <w:r>
+          <w:rPr>
+            <w:noProof/>
+            <w:webHidden/>
+          </w:rPr>
+        </w:r>
+        <w:r>
+          <w:rPr>
+            <w:noProof/>
+            <w:webHidden/>
+          </w:rPr>
+          <w:fldChar w:fldCharType="separate"/>
+        </w:r>
+        <w:r>
+          <w:rPr>
+            <w:noProof/>
+            <w:webHidden/>
+          </w:rPr>
+          <w:t>4</w:t>
+        </w:r>
+        <w:r>
+          <w:rPr>
+            <w:noProof/>
+            <w:webHidden/>
+          </w:rPr>
+          <w:fldChar w:fldCharType="end"/>
+        </w:r>
+      </w:hyperlink>
+    </w:p>
+    <w:p>
+      <w:pPr>
+        <w:pStyle w:val="TOC2"/>
+        <w:tabs>
+          <w:tab w:val="right" w:leader="dot" w:pos="9016"/>
+        </w:tabs>
+        <w:rPr>
+          <w:rFonts w:cstheme="minorBidi"/>
+          <w:b w:val="0"/>
+          <w:bCs w:val="0"/>
+          <w:noProof/>
+          <w:lang w:eastAsia="en-GB"/>
+        </w:rPr>
+      </w:pPr>
+      <w:hyperlink w:anchor="_Toc511231691" w:history="1">
+        <w:r>
+          <w:rPr>
+            <w:rStyle w:val="Hyperlink"/>
+            <w:noProof/>
+          </w:rPr>
+          <w:t>1.2.</w:t>
+        </w:r>
+        <w:r>
+          <w:rPr>
+            <w:rStyle w:val="Hyperlink"/>
+            <w:noProof/>
+            <w:lang w:val="sr-Cyrl-RS"/>
+          </w:rPr>
+          <w:t xml:space="preserve"> Намена документа и циљн</w:t>
+        </w:r>
+        <w:r>
+          <w:rPr>
+            <w:rStyle w:val="Hyperlink"/>
+            <w:noProof/>
+          </w:rPr>
+          <w:t>a</w:t>
+        </w:r>
+        <w:r>
+          <w:rPr>
+            <w:rStyle w:val="Hyperlink"/>
+            <w:noProof/>
+            <w:lang w:val="sr-Cyrl-RS"/>
+          </w:rPr>
+          <w:t xml:space="preserve"> груп</w:t>
+        </w:r>
+        <w:r>
+          <w:rPr>
+            <w:rStyle w:val="Hyperlink"/>
+            <w:noProof/>
+          </w:rPr>
+          <w:t>a</w:t>
+        </w:r>
+        <w:r>
+          <w:rPr>
+            <w:noProof/>
+            <w:webHidden/>
+          </w:rPr>
+          <w:tab/>
+        </w:r>
+        <w:r>
+          <w:rPr>
+            <w:noProof/>
+            <w:webHidden/>
+          </w:rPr>
+          <w:fldChar w:fldCharType="begin"/>
+        </w:r>
+        <w:r>
+          <w:rPr>
+            <w:noProof/>
+            <w:webHidden/>
+          </w:rPr>
+          <w:instrText xml:space="preserve"> PAGEREF _Toc511231691 \h </w:instrText>
+        </w:r>
+        <w:r>
+          <w:rPr>
+            <w:noProof/>
+            <w:webHidden/>
+          </w:rPr>
+        </w:r>
+        <w:r>
+          <w:rPr>
+            <w:noProof/>
+            <w:webHidden/>
+          </w:rPr>
+          <w:fldChar w:fldCharType="separate"/>
+        </w:r>
+        <w:r>
+          <w:rPr>
+            <w:noProof/>
+            <w:webHidden/>
+          </w:rPr>
+          <w:t>4</w:t>
+        </w:r>
+        <w:r>
+          <w:rPr>
+            <w:noProof/>
+            <w:webHidden/>
+          </w:rPr>
+          <w:fldChar w:fldCharType="end"/>
+        </w:r>
+      </w:hyperlink>
+    </w:p>
+    <w:p>
+      <w:pPr>
+        <w:pStyle w:val="TOC2"/>
+        <w:tabs>
+          <w:tab w:val="right" w:leader="dot" w:pos="9016"/>
+        </w:tabs>
+        <w:rPr>
+          <w:rFonts w:cstheme="minorBidi"/>
+          <w:b w:val="0"/>
+          <w:bCs w:val="0"/>
+          <w:noProof/>
+          <w:lang w:eastAsia="en-GB"/>
+        </w:rPr>
+      </w:pPr>
+      <w:hyperlink w:anchor="_Toc511231692" w:history="1">
+        <w:r>
+          <w:rPr>
+            <w:rStyle w:val="Hyperlink"/>
+            <w:noProof/>
+            <w:lang w:val="sr-Cyrl-RS"/>
+          </w:rPr>
+          <w:t>1.3. Референце</w:t>
+        </w:r>
+        <w:r>
+          <w:rPr>
+            <w:noProof/>
+            <w:webHidden/>
+          </w:rPr>
+          <w:tab/>
+        </w:r>
+        <w:r>
+          <w:rPr>
+            <w:noProof/>
+            <w:webHidden/>
+          </w:rPr>
+          <w:fldChar w:fldCharType="begin"/>
+        </w:r>
+        <w:r>
+          <w:rPr>
+            <w:noProof/>
+            <w:webHidden/>
+          </w:rPr>
+          <w:instrText xml:space="preserve"> PAGEREF _Toc511231692 \h </w:instrText>
+        </w:r>
+        <w:r>
+          <w:rPr>
+            <w:noProof/>
+            <w:webHidden/>
+          </w:rPr>
+        </w:r>
+        <w:r>
+          <w:rPr>
+            <w:noProof/>
+            <w:webHidden/>
+          </w:rPr>
+          <w:fldChar w:fldCharType="separate"/>
+        </w:r>
+        <w:r>
+          <w:rPr>
+            <w:noProof/>
+            <w:webHidden/>
+          </w:rPr>
+          <w:t>4</w:t>
+        </w:r>
+        <w:r>
+          <w:rPr>
+            <w:noProof/>
+            <w:webHidden/>
+          </w:rPr>
+          <w:fldChar w:fldCharType="end"/>
+        </w:r>
+      </w:hyperlink>
+    </w:p>
+    <w:p>
+      <w:pPr>
+        <w:pStyle w:val="TOC2"/>
+        <w:tabs>
+          <w:tab w:val="right" w:leader="dot" w:pos="9016"/>
+        </w:tabs>
+        <w:rPr>
+          <w:rFonts w:cstheme="minorBidi"/>
+          <w:b w:val="0"/>
+          <w:bCs w:val="0"/>
+          <w:noProof/>
+          <w:lang w:eastAsia="en-GB"/>
+        </w:rPr>
+      </w:pPr>
+      <w:hyperlink w:anchor="_Toc511231693" w:history="1">
+        <w:r>
+          <w:rPr>
+            <w:rStyle w:val="Hyperlink"/>
+            <w:noProof/>
+            <w:lang w:val="sr-Cyrl-RS"/>
+          </w:rPr>
+          <w:t>1.4. Отворена питања</w:t>
+        </w:r>
+        <w:r>
+          <w:rPr>
+            <w:noProof/>
+            <w:webHidden/>
+          </w:rPr>
+          <w:tab/>
+        </w:r>
+        <w:r>
+          <w:rPr>
+            <w:noProof/>
+            <w:webHidden/>
+          </w:rPr>
+          <w:fldChar w:fldCharType="begin"/>
+        </w:r>
+        <w:r>
+          <w:rPr>
+            <w:noProof/>
+            <w:webHidden/>
+          </w:rPr>
+          <w:instrText xml:space="preserve"> PAGEREF _Toc511231693 \h </w:instrText>
+        </w:r>
+        <w:r>
+          <w:rPr>
+            <w:noProof/>
+            <w:webHidden/>
+          </w:rPr>
+        </w:r>
+        <w:r>
+          <w:rPr>
+            <w:noProof/>
+            <w:webHidden/>
+          </w:rPr>
+          <w:fldChar w:fldCharType="separate"/>
+        </w:r>
+        <w:r>
+          <w:rPr>
+            <w:noProof/>
+            <w:webHidden/>
+          </w:rPr>
+          <w:t>4</w:t>
+        </w:r>
+        <w:r>
+          <w:rPr>
+            <w:noProof/>
+            <w:webHidden/>
+          </w:rPr>
+          <w:fldChar w:fldCharType="end"/>
+        </w:r>
+      </w:hyperlink>
+    </w:p>
+    <w:p>
+      <w:pPr>
+        <w:pStyle w:val="TOC1"/>
+        <w:tabs>
+          <w:tab w:val="left" w:pos="1260"/>
+          <w:tab w:val="right" w:leader="dot" w:pos="9016"/>
+        </w:tabs>
+        <w:rPr>
+          <w:rFonts w:cstheme="minorBidi"/>
+          <w:b w:val="0"/>
+          <w:bCs w:val="0"/>
+          <w:i w:val="0"/>
+          <w:iCs w:val="0"/>
+          <w:noProof/>
+          <w:sz w:val="22"/>
+          <w:szCs w:val="22"/>
+          <w:lang w:eastAsia="en-GB"/>
+        </w:rPr>
+      </w:pPr>
+      <w:hyperlink w:anchor="_Toc511231694" w:history="1">
         <w:r>
           <w:rPr>
             <w:rStyle w:val="Hyperlink"/>
@@ -1526,7 +1573,7 @@
             <w:noProof/>
             <w:lang w:val="sr-Cyrl-RS"/>
           </w:rPr>
-          <w:t>Сценарио попуњавања анкете</w:t>
+          <w:t>Сценарио генерисања новог пријавног линка</w:t>
         </w:r>
         <w:r>
           <w:rPr>
@@ -1547,7 +1594,7 @@
             <w:noProof/>
             <w:webHidden/>
           </w:rPr>
-          <w:instrText xml:space="preserve"> PAGEREF _Toc508541559 \h </w:instrText>
+          <w:instrText xml:space="preserve"> PAGEREF _Toc511231694 \h </w:instrText>
         </w:r>
         <w:r>
           <w:rPr>
@@ -1592,7 +1639,7 @@
           <w:lang w:eastAsia="en-GB"/>
         </w:rPr>
       </w:pPr>
-      <w:hyperlink w:anchor="_Toc508541560" w:history="1">
+      <w:hyperlink w:anchor="_Toc511231695" w:history="1">
         <w:r>
           <w:rPr>
             <w:rStyle w:val="Hyperlink"/>
@@ -1620,7 +1667,7 @@
             <w:noProof/>
             <w:webHidden/>
           </w:rPr>
-          <w:instrText xml:space="preserve"> PAGEREF _Toc508541560 \h </w:instrText>
+          <w:instrText xml:space="preserve"> PAGEREF _Toc511231695 \h </w:instrText>
         </w:r>
         <w:r>
           <w:rPr>
@@ -1665,7 +1712,7 @@
           <w:lang w:eastAsia="en-GB"/>
         </w:rPr>
       </w:pPr>
-      <w:hyperlink w:anchor="_Toc508541561" w:history="1">
+      <w:hyperlink w:anchor="_Toc511231696" w:history="1">
         <w:r>
           <w:rPr>
             <w:rStyle w:val="Hyperlink"/>
@@ -1693,7 +1740,7 @@
             <w:noProof/>
             <w:webHidden/>
           </w:rPr>
-          <w:instrText xml:space="preserve"> PAGEREF _Toc508541561 \h </w:instrText>
+          <w:instrText xml:space="preserve"> PAGEREF _Toc511231696 \h </w:instrText>
         </w:r>
         <w:r>
           <w:rPr>
@@ -1713,7 +1760,7 @@
             <w:noProof/>
             <w:webHidden/>
           </w:rPr>
-          <w:t>4</w:t>
+          <w:t>5</w:t>
         </w:r>
         <w:r>
           <w:rPr>
@@ -1738,7 +1785,7 @@
           <w:lang w:eastAsia="en-GB"/>
         </w:rPr>
       </w:pPr>
-      <w:hyperlink w:anchor="_Toc508541562" w:history="1">
+      <w:hyperlink w:anchor="_Toc511231697" w:history="1">
         <w:r>
           <w:rPr>
             <w:rStyle w:val="Hyperlink"/>
@@ -1766,7 +1813,7 @@
             <w:noProof/>
             <w:webHidden/>
           </w:rPr>
-          <w:instrText xml:space="preserve"> PAGEREF _Toc508541562 \h </w:instrText>
+          <w:instrText xml:space="preserve"> PAGEREF _Toc511231697 \h </w:instrText>
         </w:r>
         <w:r>
           <w:rPr>
@@ -1811,7 +1858,7 @@
           <w:lang w:eastAsia="en-GB"/>
         </w:rPr>
       </w:pPr>
-      <w:hyperlink w:anchor="_Toc508541563" w:history="1">
+      <w:hyperlink w:anchor="_Toc511231698" w:history="1">
         <w:r>
           <w:rPr>
             <w:rStyle w:val="Hyperlink"/>
@@ -1839,7 +1886,7 @@
             <w:noProof/>
             <w:webHidden/>
           </w:rPr>
-          <w:instrText xml:space="preserve"> PAGEREF _Toc508541563 \h </w:instrText>
+          <w:instrText xml:space="preserve"> PAGEREF _Toc511231698 \h </w:instrText>
         </w:r>
         <w:r>
           <w:rPr>
@@ -1884,7 +1931,7 @@
           <w:lang w:eastAsia="en-GB"/>
         </w:rPr>
       </w:pPr>
-      <w:hyperlink w:anchor="_Toc508541564" w:history="1">
+      <w:hyperlink w:anchor="_Toc511231699" w:history="1">
         <w:r>
           <w:rPr>
             <w:rStyle w:val="Hyperlink"/>
@@ -1912,7 +1959,7 @@
             <w:noProof/>
             <w:webHidden/>
           </w:rPr>
-          <w:instrText xml:space="preserve"> PAGEREF _Toc508541564 \h </w:instrText>
+          <w:instrText xml:space="preserve"> PAGEREF _Toc511231699 \h </w:instrText>
         </w:r>
         <w:r>
           <w:rPr>
@@ -1967,8 +2014,8 @@
           <w:lang w:val="sr-Cyrl-RS"/>
         </w:rPr>
       </w:pPr>
-      <w:bookmarkStart w:id="2" w:name="_Toc508458026"/>
-      <w:bookmarkStart w:id="3" w:name="_Toc508541554"/>
+      <w:bookmarkStart w:id="3" w:name="_Toc508458026"/>
+      <w:bookmarkStart w:id="4" w:name="_Toc511231689"/>
       <w:r>
         <w:rPr>
           <w:lang w:val="sr-Cyrl-RS"/>
@@ -1976,8 +2023,8 @@
         <w:lastRenderedPageBreak/>
         <w:t>Увод</w:t>
       </w:r>
-      <w:bookmarkEnd w:id="2"/>
       <w:bookmarkEnd w:id="3"/>
+      <w:bookmarkEnd w:id="4"/>
     </w:p>
     <w:p>
       <w:pPr>
@@ -1986,16 +2033,16 @@
           <w:lang w:val="sr-Cyrl-RS"/>
         </w:rPr>
       </w:pPr>
-      <w:bookmarkStart w:id="4" w:name="_Toc508458027"/>
-      <w:bookmarkStart w:id="5" w:name="_Toc508541555"/>
+      <w:bookmarkStart w:id="5" w:name="_Toc508458027"/>
+      <w:bookmarkStart w:id="6" w:name="_Toc511231690"/>
       <w:r>
         <w:rPr>
           <w:lang w:val="sr-Cyrl-RS"/>
         </w:rPr>
         <w:t>Резиме</w:t>
       </w:r>
-      <w:bookmarkEnd w:id="4"/>
       <w:bookmarkEnd w:id="5"/>
+      <w:bookmarkEnd w:id="6"/>
     </w:p>
     <w:p>
       <w:pPr>
@@ -2014,8 +2061,8 @@
       <w:pPr>
         <w:pStyle w:val="Heading2"/>
       </w:pPr>
-      <w:bookmarkStart w:id="6" w:name="_Toc508458028"/>
-      <w:bookmarkStart w:id="7" w:name="_Toc508541556"/>
+      <w:bookmarkStart w:id="7" w:name="_Toc508458028"/>
+      <w:bookmarkStart w:id="8" w:name="_Toc511231691"/>
       <w:r>
         <w:rPr>
           <w:lang w:val="sr-Cyrl-RS"/>
@@ -2031,11 +2078,11 @@
         </w:rPr>
         <w:t xml:space="preserve"> груп</w:t>
       </w:r>
-      <w:bookmarkEnd w:id="6"/>
+      <w:bookmarkEnd w:id="7"/>
       <w:r>
         <w:t>a</w:t>
       </w:r>
-      <w:bookmarkEnd w:id="7"/>
+      <w:bookmarkEnd w:id="8"/>
     </w:p>
     <w:p>
       <w:pPr>
@@ -2057,16 +2104,16 @@
           <w:lang w:val="sr-Cyrl-RS"/>
         </w:rPr>
       </w:pPr>
-      <w:bookmarkStart w:id="8" w:name="_Toc508458029"/>
-      <w:bookmarkStart w:id="9" w:name="_Toc508541557"/>
+      <w:bookmarkStart w:id="9" w:name="_Toc508458029"/>
+      <w:bookmarkStart w:id="10" w:name="_Toc511231692"/>
       <w:r>
         <w:rPr>
           <w:lang w:val="sr-Cyrl-RS"/>
         </w:rPr>
         <w:t>Референце</w:t>
       </w:r>
-      <w:bookmarkEnd w:id="8"/>
       <w:bookmarkEnd w:id="9"/>
+      <w:bookmarkEnd w:id="10"/>
     </w:p>
     <w:p>
       <w:pPr>
@@ -2111,16 +2158,16 @@
           <w:lang w:val="sr-Cyrl-RS"/>
         </w:rPr>
       </w:pPr>
-      <w:bookmarkStart w:id="10" w:name="_Toc508458030"/>
-      <w:bookmarkStart w:id="11" w:name="_Toc508541558"/>
+      <w:bookmarkStart w:id="11" w:name="_Toc508458030"/>
+      <w:bookmarkStart w:id="12" w:name="_Toc511231693"/>
       <w:r>
         <w:rPr>
           <w:lang w:val="sr-Cyrl-RS"/>
         </w:rPr>
         <w:t>Отворена питања</w:t>
       </w:r>
-      <w:bookmarkEnd w:id="10"/>
       <w:bookmarkEnd w:id="11"/>
+      <w:bookmarkEnd w:id="12"/>
     </w:p>
     <w:p>
       <w:pPr>
@@ -2476,15 +2523,14 @@
         </w:rPr>
         <w:t xml:space="preserve"> </w:t>
       </w:r>
-      <w:bookmarkStart w:id="12" w:name="_Toc508458031"/>
-      <w:bookmarkStart w:id="13" w:name="_Toc508541559"/>
+      <w:bookmarkStart w:id="13" w:name="_Toc508458031"/>
+      <w:bookmarkStart w:id="14" w:name="_Toc511231694"/>
       <w:r>
         <w:rPr>
           <w:lang w:val="sr-Cyrl-RS"/>
         </w:rPr>
         <w:t xml:space="preserve">Сценарио </w:t>
       </w:r>
-      <w:bookmarkEnd w:id="12"/>
       <w:bookmarkEnd w:id="13"/>
       <w:r>
         <w:rPr>
@@ -2492,6 +2538,7 @@
         </w:rPr>
         <w:t>генерисања новог пријавног линка</w:t>
       </w:r>
+      <w:bookmarkEnd w:id="14"/>
     </w:p>
     <w:p>
       <w:pPr>
@@ -2500,16 +2547,16 @@
           <w:lang w:val="sr-Cyrl-RS"/>
         </w:rPr>
       </w:pPr>
-      <w:bookmarkStart w:id="14" w:name="_Toc508458032"/>
-      <w:bookmarkStart w:id="15" w:name="_Toc508541560"/>
+      <w:bookmarkStart w:id="15" w:name="_Toc508458032"/>
+      <w:bookmarkStart w:id="16" w:name="_Toc511231695"/>
       <w:r>
         <w:rPr>
           <w:lang w:val="sr-Cyrl-RS"/>
         </w:rPr>
         <w:t>Кратак опис</w:t>
       </w:r>
-      <w:bookmarkEnd w:id="14"/>
       <w:bookmarkEnd w:id="15"/>
+      <w:bookmarkEnd w:id="16"/>
     </w:p>
     <w:p>
       <w:pPr>
@@ -2545,16 +2592,16 @@
           <w:lang w:val="sr-Cyrl-RS"/>
         </w:rPr>
       </w:pPr>
-      <w:bookmarkStart w:id="16" w:name="_Toc508458033"/>
-      <w:bookmarkStart w:id="17" w:name="_Toc508541561"/>
+      <w:bookmarkStart w:id="17" w:name="_Toc508458033"/>
+      <w:bookmarkStart w:id="18" w:name="_Toc511231696"/>
       <w:r>
         <w:rPr>
           <w:lang w:val="sr-Cyrl-RS"/>
         </w:rPr>
         <w:t>Ток догађаја</w:t>
       </w:r>
-      <w:bookmarkEnd w:id="16"/>
       <w:bookmarkEnd w:id="17"/>
+      <w:bookmarkEnd w:id="18"/>
     </w:p>
     <w:p>
       <w:pPr>
@@ -2609,13 +2656,7 @@
         <w:rPr>
           <w:lang w:val="sr-Cyrl-RS"/>
         </w:rPr>
-        <w:t>где има преглед налога</w:t>
-      </w:r>
-      <w:r>
-        <w:rPr>
-          <w:lang w:val="sr-Cyrl-RS"/>
-        </w:rPr>
-        <w:t xml:space="preserve"> свих радника</w:t>
+        <w:t>где има преглед налога свих радника</w:t>
       </w:r>
       <w:r>
         <w:rPr>
@@ -2747,16 +2788,16 @@
           <w:lang w:val="sr-Cyrl-RS"/>
         </w:rPr>
       </w:pPr>
-      <w:bookmarkStart w:id="18" w:name="_Toc508458034"/>
-      <w:bookmarkStart w:id="19" w:name="_Toc508541562"/>
+      <w:bookmarkStart w:id="19" w:name="_Toc508458034"/>
+      <w:bookmarkStart w:id="20" w:name="_Toc511231697"/>
       <w:r>
         <w:rPr>
           <w:lang w:val="sr-Cyrl-RS"/>
         </w:rPr>
         <w:t>Посебни захтеви</w:t>
       </w:r>
-      <w:bookmarkEnd w:id="18"/>
       <w:bookmarkEnd w:id="19"/>
+      <w:bookmarkEnd w:id="20"/>
     </w:p>
     <w:p>
       <w:pPr>
@@ -2835,16 +2876,16 @@
           <w:lang w:val="sr-Cyrl-RS"/>
         </w:rPr>
       </w:pPr>
-      <w:bookmarkStart w:id="20" w:name="_Toc508458035"/>
-      <w:bookmarkStart w:id="21" w:name="_Toc508541563"/>
+      <w:bookmarkStart w:id="21" w:name="_Toc508458035"/>
+      <w:bookmarkStart w:id="22" w:name="_Toc511231698"/>
       <w:r>
         <w:rPr>
           <w:lang w:val="sr-Cyrl-RS"/>
         </w:rPr>
         <w:t>Предуслови</w:t>
       </w:r>
-      <w:bookmarkEnd w:id="20"/>
       <w:bookmarkEnd w:id="21"/>
+      <w:bookmarkEnd w:id="22"/>
     </w:p>
     <w:p>
       <w:pPr>
@@ -2879,16 +2920,16 @@
           <w:lang w:val="sr-Cyrl-RS"/>
         </w:rPr>
       </w:pPr>
-      <w:bookmarkStart w:id="22" w:name="_Toc508458036"/>
-      <w:bookmarkStart w:id="23" w:name="_Toc508541564"/>
+      <w:bookmarkStart w:id="23" w:name="_Toc508458036"/>
+      <w:bookmarkStart w:id="24" w:name="_Toc511231699"/>
       <w:r>
         <w:rPr>
           <w:lang w:val="sr-Cyrl-RS"/>
         </w:rPr>
         <w:t>Последице</w:t>
       </w:r>
-      <w:bookmarkEnd w:id="22"/>
       <w:bookmarkEnd w:id="23"/>
+      <w:bookmarkEnd w:id="24"/>
     </w:p>
     <w:p>
       <w:pPr>
@@ -2908,8 +2949,6 @@
         </w:rPr>
         <w:t>директор на почетку има приступ до њега. Радник га може добити само од директора!</w:t>
       </w:r>
-      <w:bookmarkStart w:id="24" w:name="_GoBack"/>
-      <w:bookmarkEnd w:id="24"/>
     </w:p>
     <w:sectPr>
       <w:headerReference w:type="default" r:id="rId8"/>
@@ -2927,7 +2966,7 @@
 </file>
 
 <file path=word/endnotes.xml><?xml version="1.0" encoding="utf-8"?>
-<w:endnotes xmlns:wpc="http://schemas.microsoft.com/office/word/2010/wordprocessingCanvas" xmlns:mc="http://schemas.openxmlformats.org/markup-compatibility/2006" xmlns:o="urn:schemas-microsoft-com:office:office" xmlns:r="http://schemas.openxmlformats.org/officeDocument/2006/relationships" xmlns:m="http://schemas.openxmlformats.org/officeDocument/2006/math" xmlns:v="urn:schemas-microsoft-com:vml" xmlns:wp14="http://schemas.microsoft.com/office/word/2010/wordprocessingDrawing" xmlns:wp="http://schemas.openxmlformats.org/drawingml/2006/wordprocessingDrawing" xmlns:w10="urn:schemas-microsoft-com:office:word" xmlns:w="http://schemas.openxmlformats.org/wordprocessingml/2006/main" xmlns:w14="http://schemas.microsoft.com/office/word/2010/wordml" xmlns:w15="http://schemas.microsoft.com/office/word/2012/wordml" xmlns:wpg="http://schemas.microsoft.com/office/word/2010/wordprocessingGroup" xmlns:wpi="http://schemas.microsoft.com/office/word/2010/wordprocessingInk" xmlns:wne="http://schemas.microsoft.com/office/word/2006/wordml" xmlns:wps="http://schemas.microsoft.com/office/word/2010/wordprocessingShape" mc:Ignorable="w14 w15 wp14">
+<w:endnotes xmlns:wpc="http://schemas.microsoft.com/office/word/2010/wordprocessingCanvas" xmlns:cx="http://schemas.microsoft.com/office/drawing/2014/chartex" xmlns:cx1="http://schemas.microsoft.com/office/drawing/2015/9/8/chartex" xmlns:cx2="http://schemas.microsoft.com/office/drawing/2015/10/21/chartex" xmlns:cx3="http://schemas.microsoft.com/office/drawing/2016/5/9/chartex" xmlns:cx4="http://schemas.microsoft.com/office/drawing/2016/5/10/chartex" xmlns:cx5="http://schemas.microsoft.com/office/drawing/2016/5/11/chartex" xmlns:cx6="http://schemas.microsoft.com/office/drawing/2016/5/12/chartex" xmlns:cx7="http://schemas.microsoft.com/office/drawing/2016/5/13/chartex" xmlns:cx8="http://schemas.microsoft.com/office/drawing/2016/5/14/chartex" xmlns:mc="http://schemas.openxmlformats.org/markup-compatibility/2006" xmlns:aink="http://schemas.microsoft.com/office/drawing/2016/ink" xmlns:am3d="http://schemas.microsoft.com/office/drawing/2017/model3d" xmlns:o="urn:schemas-microsoft-com:office:office" xmlns:r="http://schemas.openxmlformats.org/officeDocument/2006/relationships" xmlns:m="http://schemas.openxmlformats.org/officeDocument/2006/math" xmlns:v="urn:schemas-microsoft-com:vml" xmlns:wp14="http://schemas.microsoft.com/office/word/2010/wordprocessingDrawing" xmlns:wp="http://schemas.openxmlformats.org/drawingml/2006/wordprocessingDrawing" xmlns:w10="urn:schemas-microsoft-com:office:word" xmlns:w="http://schemas.openxmlformats.org/wordprocessingml/2006/main" xmlns:w14="http://schemas.microsoft.com/office/word/2010/wordml" xmlns:w15="http://schemas.microsoft.com/office/word/2012/wordml" xmlns:w16cid="http://schemas.microsoft.com/office/word/2016/wordml/cid" xmlns:w16se="http://schemas.microsoft.com/office/word/2015/wordml/symex" xmlns:wpg="http://schemas.microsoft.com/office/word/2010/wordprocessingGroup" xmlns:wpi="http://schemas.microsoft.com/office/word/2010/wordprocessingInk" xmlns:wne="http://schemas.microsoft.com/office/word/2006/wordml" xmlns:wps="http://schemas.microsoft.com/office/word/2010/wordprocessingShape" mc:Ignorable="w14 w15 w16se w16cid wp14">
   <w:endnote w:type="separator" w:id="-1">
     <w:p>
       <w:pPr>
@@ -2952,7 +2991,7 @@
 </file>
 
 <file path=word/footer1.xml><?xml version="1.0" encoding="utf-8"?>
-<w:ftr xmlns:wpc="http://schemas.microsoft.com/office/word/2010/wordprocessingCanvas" xmlns:mc="http://schemas.openxmlformats.org/markup-compatibility/2006" xmlns:o="urn:schemas-microsoft-com:office:office" xmlns:r="http://schemas.openxmlformats.org/officeDocument/2006/relationships" xmlns:m="http://schemas.openxmlformats.org/officeDocument/2006/math" xmlns:v="urn:schemas-microsoft-com:vml" xmlns:wp14="http://schemas.microsoft.com/office/word/2010/wordprocessingDrawing" xmlns:wp="http://schemas.openxmlformats.org/drawingml/2006/wordprocessingDrawing" xmlns:w10="urn:schemas-microsoft-com:office:word" xmlns:w="http://schemas.openxmlformats.org/wordprocessingml/2006/main" xmlns:w14="http://schemas.microsoft.com/office/word/2010/wordml" xmlns:w15="http://schemas.microsoft.com/office/word/2012/wordml" xmlns:wpg="http://schemas.microsoft.com/office/word/2010/wordprocessingGroup" xmlns:wpi="http://schemas.microsoft.com/office/word/2010/wordprocessingInk" xmlns:wne="http://schemas.microsoft.com/office/word/2006/wordml" xmlns:wps="http://schemas.microsoft.com/office/word/2010/wordprocessingShape" mc:Ignorable="w14 w15 wp14">
+<w:ftr xmlns:wpc="http://schemas.microsoft.com/office/word/2010/wordprocessingCanvas" xmlns:cx="http://schemas.microsoft.com/office/drawing/2014/chartex" xmlns:cx1="http://schemas.microsoft.com/office/drawing/2015/9/8/chartex" xmlns:cx2="http://schemas.microsoft.com/office/drawing/2015/10/21/chartex" xmlns:cx3="http://schemas.microsoft.com/office/drawing/2016/5/9/chartex" xmlns:cx4="http://schemas.microsoft.com/office/drawing/2016/5/10/chartex" xmlns:cx5="http://schemas.microsoft.com/office/drawing/2016/5/11/chartex" xmlns:cx6="http://schemas.microsoft.com/office/drawing/2016/5/12/chartex" xmlns:cx7="http://schemas.microsoft.com/office/drawing/2016/5/13/chartex" xmlns:cx8="http://schemas.microsoft.com/office/drawing/2016/5/14/chartex" xmlns:mc="http://schemas.openxmlformats.org/markup-compatibility/2006" xmlns:aink="http://schemas.microsoft.com/office/drawing/2016/ink" xmlns:am3d="http://schemas.microsoft.com/office/drawing/2017/model3d" xmlns:o="urn:schemas-microsoft-com:office:office" xmlns:r="http://schemas.openxmlformats.org/officeDocument/2006/relationships" xmlns:m="http://schemas.openxmlformats.org/officeDocument/2006/math" xmlns:v="urn:schemas-microsoft-com:vml" xmlns:wp14="http://schemas.microsoft.com/office/word/2010/wordprocessingDrawing" xmlns:wp="http://schemas.openxmlformats.org/drawingml/2006/wordprocessingDrawing" xmlns:w10="urn:schemas-microsoft-com:office:word" xmlns:w="http://schemas.openxmlformats.org/wordprocessingml/2006/main" xmlns:w14="http://schemas.microsoft.com/office/word/2010/wordml" xmlns:w15="http://schemas.microsoft.com/office/word/2012/wordml" xmlns:w16cid="http://schemas.microsoft.com/office/word/2016/wordml/cid" xmlns:w16se="http://schemas.microsoft.com/office/word/2015/wordml/symex" xmlns:wpg="http://schemas.microsoft.com/office/word/2010/wordprocessingGroup" xmlns:wpi="http://schemas.microsoft.com/office/word/2010/wordprocessingInk" xmlns:wne="http://schemas.microsoft.com/office/word/2006/wordml" xmlns:wps="http://schemas.microsoft.com/office/word/2010/wordprocessingShape" mc:Ignorable="w14 w15 w16se w16cid wp14">
   <w:sdt>
     <w:sdtPr>
       <w:id w:val="-683203016"/>
@@ -3013,7 +3052,7 @@
 </file>
 
 <file path=word/footer2.xml><?xml version="1.0" encoding="utf-8"?>
-<w:ftr xmlns:wpc="http://schemas.microsoft.com/office/word/2010/wordprocessingCanvas" xmlns:mc="http://schemas.openxmlformats.org/markup-compatibility/2006" xmlns:o="urn:schemas-microsoft-com:office:office" xmlns:r="http://schemas.openxmlformats.org/officeDocument/2006/relationships" xmlns:m="http://schemas.openxmlformats.org/officeDocument/2006/math" xmlns:v="urn:schemas-microsoft-com:vml" xmlns:wp14="http://schemas.microsoft.com/office/word/2010/wordprocessingDrawing" xmlns:wp="http://schemas.openxmlformats.org/drawingml/2006/wordprocessingDrawing" xmlns:w10="urn:schemas-microsoft-com:office:word" xmlns:w="http://schemas.openxmlformats.org/wordprocessingml/2006/main" xmlns:w14="http://schemas.microsoft.com/office/word/2010/wordml" xmlns:w15="http://schemas.microsoft.com/office/word/2012/wordml" xmlns:wpg="http://schemas.microsoft.com/office/word/2010/wordprocessingGroup" xmlns:wpi="http://schemas.microsoft.com/office/word/2010/wordprocessingInk" xmlns:wne="http://schemas.microsoft.com/office/word/2006/wordml" xmlns:wps="http://schemas.microsoft.com/office/word/2010/wordprocessingShape" mc:Ignorable="w14 w15 wp14">
+<w:ftr xmlns:wpc="http://schemas.microsoft.com/office/word/2010/wordprocessingCanvas" xmlns:cx="http://schemas.microsoft.com/office/drawing/2014/chartex" xmlns:cx1="http://schemas.microsoft.com/office/drawing/2015/9/8/chartex" xmlns:cx2="http://schemas.microsoft.com/office/drawing/2015/10/21/chartex" xmlns:cx3="http://schemas.microsoft.com/office/drawing/2016/5/9/chartex" xmlns:cx4="http://schemas.microsoft.com/office/drawing/2016/5/10/chartex" xmlns:cx5="http://schemas.microsoft.com/office/drawing/2016/5/11/chartex" xmlns:cx6="http://schemas.microsoft.com/office/drawing/2016/5/12/chartex" xmlns:cx7="http://schemas.microsoft.com/office/drawing/2016/5/13/chartex" xmlns:cx8="http://schemas.microsoft.com/office/drawing/2016/5/14/chartex" xmlns:mc="http://schemas.openxmlformats.org/markup-compatibility/2006" xmlns:aink="http://schemas.microsoft.com/office/drawing/2016/ink" xmlns:am3d="http://schemas.microsoft.com/office/drawing/2017/model3d" xmlns:o="urn:schemas-microsoft-com:office:office" xmlns:r="http://schemas.openxmlformats.org/officeDocument/2006/relationships" xmlns:m="http://schemas.openxmlformats.org/officeDocument/2006/math" xmlns:v="urn:schemas-microsoft-com:vml" xmlns:wp14="http://schemas.microsoft.com/office/word/2010/wordprocessingDrawing" xmlns:wp="http://schemas.openxmlformats.org/drawingml/2006/wordprocessingDrawing" xmlns:w10="urn:schemas-microsoft-com:office:word" xmlns:w="http://schemas.openxmlformats.org/wordprocessingml/2006/main" xmlns:w14="http://schemas.microsoft.com/office/word/2010/wordml" xmlns:w15="http://schemas.microsoft.com/office/word/2012/wordml" xmlns:w16cid="http://schemas.microsoft.com/office/word/2016/wordml/cid" xmlns:w16se="http://schemas.microsoft.com/office/word/2015/wordml/symex" xmlns:wpg="http://schemas.microsoft.com/office/word/2010/wordprocessingGroup" xmlns:wpi="http://schemas.microsoft.com/office/word/2010/wordprocessingInk" xmlns:wne="http://schemas.microsoft.com/office/word/2006/wordml" xmlns:wps="http://schemas.microsoft.com/office/word/2010/wordprocessingShape" mc:Ignorable="w14 w15 w16se w16cid wp14">
   <w:p>
     <w:pPr>
       <w:pStyle w:val="Footer"/>
@@ -3031,20 +3070,14 @@
       <w:rPr>
         <w:lang w:val="sr-Cyrl-RS"/>
       </w:rPr>
-      <w:t xml:space="preserve">Тренутна </w:t>
-    </w:r>
-    <w:r>
-      <w:rPr>
-        <w:lang w:val="sr-Cyrl-RS"/>
-      </w:rPr>
-      <w:t>верзија документа: 1.0</w:t>
+      <w:t>Тренутна верзија документа: 1.0</w:t>
     </w:r>
   </w:p>
 </w:ftr>
 </file>
 
 <file path=word/footnotes.xml><?xml version="1.0" encoding="utf-8"?>
-<w:footnotes xmlns:wpc="http://schemas.microsoft.com/office/word/2010/wordprocessingCanvas" xmlns:mc="http://schemas.openxmlformats.org/markup-compatibility/2006" xmlns:o="urn:schemas-microsoft-com:office:office" xmlns:r="http://schemas.openxmlformats.org/officeDocument/2006/relationships" xmlns:m="http://schemas.openxmlformats.org/officeDocument/2006/math" xmlns:v="urn:schemas-microsoft-com:vml" xmlns:wp14="http://schemas.microsoft.com/office/word/2010/wordprocessingDrawing" xmlns:wp="http://schemas.openxmlformats.org/drawingml/2006/wordprocessingDrawing" xmlns:w10="urn:schemas-microsoft-com:office:word" xmlns:w="http://schemas.openxmlformats.org/wordprocessingml/2006/main" xmlns:w14="http://schemas.microsoft.com/office/word/2010/wordml" xmlns:w15="http://schemas.microsoft.com/office/word/2012/wordml" xmlns:wpg="http://schemas.microsoft.com/office/word/2010/wordprocessingGroup" xmlns:wpi="http://schemas.microsoft.com/office/word/2010/wordprocessingInk" xmlns:wne="http://schemas.microsoft.com/office/word/2006/wordml" xmlns:wps="http://schemas.microsoft.com/office/word/2010/wordprocessingShape" mc:Ignorable="w14 w15 wp14">
+<w:footnotes xmlns:wpc="http://schemas.microsoft.com/office/word/2010/wordprocessingCanvas" xmlns:cx="http://schemas.microsoft.com/office/drawing/2014/chartex" xmlns:cx1="http://schemas.microsoft.com/office/drawing/2015/9/8/chartex" xmlns:cx2="http://schemas.microsoft.com/office/drawing/2015/10/21/chartex" xmlns:cx3="http://schemas.microsoft.com/office/drawing/2016/5/9/chartex" xmlns:cx4="http://schemas.microsoft.com/office/drawing/2016/5/10/chartex" xmlns:cx5="http://schemas.microsoft.com/office/drawing/2016/5/11/chartex" xmlns:cx6="http://schemas.microsoft.com/office/drawing/2016/5/12/chartex" xmlns:cx7="http://schemas.microsoft.com/office/drawing/2016/5/13/chartex" xmlns:cx8="http://schemas.microsoft.com/office/drawing/2016/5/14/chartex" xmlns:mc="http://schemas.openxmlformats.org/markup-compatibility/2006" xmlns:aink="http://schemas.microsoft.com/office/drawing/2016/ink" xmlns:am3d="http://schemas.microsoft.com/office/drawing/2017/model3d" xmlns:o="urn:schemas-microsoft-com:office:office" xmlns:r="http://schemas.openxmlformats.org/officeDocument/2006/relationships" xmlns:m="http://schemas.openxmlformats.org/officeDocument/2006/math" xmlns:v="urn:schemas-microsoft-com:vml" xmlns:wp14="http://schemas.microsoft.com/office/word/2010/wordprocessingDrawing" xmlns:wp="http://schemas.openxmlformats.org/drawingml/2006/wordprocessingDrawing" xmlns:w10="urn:schemas-microsoft-com:office:word" xmlns:w="http://schemas.openxmlformats.org/wordprocessingml/2006/main" xmlns:w14="http://schemas.microsoft.com/office/word/2010/wordml" xmlns:w15="http://schemas.microsoft.com/office/word/2012/wordml" xmlns:w16cid="http://schemas.microsoft.com/office/word/2016/wordml/cid" xmlns:w16se="http://schemas.microsoft.com/office/word/2015/wordml/symex" xmlns:wpg="http://schemas.microsoft.com/office/word/2010/wordprocessingGroup" xmlns:wpi="http://schemas.microsoft.com/office/word/2010/wordprocessingInk" xmlns:wne="http://schemas.microsoft.com/office/word/2006/wordml" xmlns:wps="http://schemas.microsoft.com/office/word/2010/wordprocessingShape" mc:Ignorable="w14 w15 w16se w16cid wp14">
   <w:footnote w:type="separator" w:id="-1">
     <w:p>
       <w:pPr>
@@ -3069,7 +3102,7 @@
 </file>
 
 <file path=word/header1.xml><?xml version="1.0" encoding="utf-8"?>
-<w:hdr xmlns:wpc="http://schemas.microsoft.com/office/word/2010/wordprocessingCanvas" xmlns:mc="http://schemas.openxmlformats.org/markup-compatibility/2006" xmlns:o="urn:schemas-microsoft-com:office:office" xmlns:r="http://schemas.openxmlformats.org/officeDocument/2006/relationships" xmlns:m="http://schemas.openxmlformats.org/officeDocument/2006/math" xmlns:v="urn:schemas-microsoft-com:vml" xmlns:wp14="http://schemas.microsoft.com/office/word/2010/wordprocessingDrawing" xmlns:wp="http://schemas.openxmlformats.org/drawingml/2006/wordprocessingDrawing" xmlns:w10="urn:schemas-microsoft-com:office:word" xmlns:w="http://schemas.openxmlformats.org/wordprocessingml/2006/main" xmlns:w14="http://schemas.microsoft.com/office/word/2010/wordml" xmlns:w15="http://schemas.microsoft.com/office/word/2012/wordml" xmlns:wpg="http://schemas.microsoft.com/office/word/2010/wordprocessingGroup" xmlns:wpi="http://schemas.microsoft.com/office/word/2010/wordprocessingInk" xmlns:wne="http://schemas.microsoft.com/office/word/2006/wordml" xmlns:wps="http://schemas.microsoft.com/office/word/2010/wordprocessingShape" mc:Ignorable="w14 w15 wp14">
+<w:hdr xmlns:wpc="http://schemas.microsoft.com/office/word/2010/wordprocessingCanvas" xmlns:cx="http://schemas.microsoft.com/office/drawing/2014/chartex" xmlns:cx1="http://schemas.microsoft.com/office/drawing/2015/9/8/chartex" xmlns:cx2="http://schemas.microsoft.com/office/drawing/2015/10/21/chartex" xmlns:cx3="http://schemas.microsoft.com/office/drawing/2016/5/9/chartex" xmlns:cx4="http://schemas.microsoft.com/office/drawing/2016/5/10/chartex" xmlns:cx5="http://schemas.microsoft.com/office/drawing/2016/5/11/chartex" xmlns:cx6="http://schemas.microsoft.com/office/drawing/2016/5/12/chartex" xmlns:cx7="http://schemas.microsoft.com/office/drawing/2016/5/13/chartex" xmlns:cx8="http://schemas.microsoft.com/office/drawing/2016/5/14/chartex" xmlns:mc="http://schemas.openxmlformats.org/markup-compatibility/2006" xmlns:aink="http://schemas.microsoft.com/office/drawing/2016/ink" xmlns:am3d="http://schemas.microsoft.com/office/drawing/2017/model3d" xmlns:o="urn:schemas-microsoft-com:office:office" xmlns:r="http://schemas.openxmlformats.org/officeDocument/2006/relationships" xmlns:m="http://schemas.openxmlformats.org/officeDocument/2006/math" xmlns:v="urn:schemas-microsoft-com:vml" xmlns:wp14="http://schemas.microsoft.com/office/word/2010/wordprocessingDrawing" xmlns:wp="http://schemas.openxmlformats.org/drawingml/2006/wordprocessingDrawing" xmlns:w10="urn:schemas-microsoft-com:office:word" xmlns:w="http://schemas.openxmlformats.org/wordprocessingml/2006/main" xmlns:w14="http://schemas.microsoft.com/office/word/2010/wordml" xmlns:w15="http://schemas.microsoft.com/office/word/2012/wordml" xmlns:w16cid="http://schemas.microsoft.com/office/word/2016/wordml/cid" xmlns:w16se="http://schemas.microsoft.com/office/word/2015/wordml/symex" xmlns:wpg="http://schemas.microsoft.com/office/word/2010/wordprocessingGroup" xmlns:wpi="http://schemas.microsoft.com/office/word/2010/wordprocessingInk" xmlns:wne="http://schemas.microsoft.com/office/word/2006/wordml" xmlns:wps="http://schemas.microsoft.com/office/word/2010/wordprocessingShape" mc:Ignorable="w14 w15 w16se w16cid wp14">
   <w:p>
     <w:pPr>
       <w:pStyle w:val="Header"/>
@@ -3107,7 +3140,7 @@
 </file>
 
 <file path=word/header2.xml><?xml version="1.0" encoding="utf-8"?>
-<w:hdr xmlns:wpc="http://schemas.microsoft.com/office/word/2010/wordprocessingCanvas" xmlns:mc="http://schemas.openxmlformats.org/markup-compatibility/2006" xmlns:o="urn:schemas-microsoft-com:office:office" xmlns:r="http://schemas.openxmlformats.org/officeDocument/2006/relationships" xmlns:m="http://schemas.openxmlformats.org/officeDocument/2006/math" xmlns:v="urn:schemas-microsoft-com:vml" xmlns:wp14="http://schemas.microsoft.com/office/word/2010/wordprocessingDrawing" xmlns:wp="http://schemas.openxmlformats.org/drawingml/2006/wordprocessingDrawing" xmlns:w10="urn:schemas-microsoft-com:office:word" xmlns:w="http://schemas.openxmlformats.org/wordprocessingml/2006/main" xmlns:w14="http://schemas.microsoft.com/office/word/2010/wordml" xmlns:w15="http://schemas.microsoft.com/office/word/2012/wordml" xmlns:wpg="http://schemas.microsoft.com/office/word/2010/wordprocessingGroup" xmlns:wpi="http://schemas.microsoft.com/office/word/2010/wordprocessingInk" xmlns:wne="http://schemas.microsoft.com/office/word/2006/wordml" xmlns:wps="http://schemas.microsoft.com/office/word/2010/wordprocessingShape" mc:Ignorable="w14 w15 wp14">
+<w:hdr xmlns:wpc="http://schemas.microsoft.com/office/word/2010/wordprocessingCanvas" xmlns:cx="http://schemas.microsoft.com/office/drawing/2014/chartex" xmlns:cx1="http://schemas.microsoft.com/office/drawing/2015/9/8/chartex" xmlns:cx2="http://schemas.microsoft.com/office/drawing/2015/10/21/chartex" xmlns:cx3="http://schemas.microsoft.com/office/drawing/2016/5/9/chartex" xmlns:cx4="http://schemas.microsoft.com/office/drawing/2016/5/10/chartex" xmlns:cx5="http://schemas.microsoft.com/office/drawing/2016/5/11/chartex" xmlns:cx6="http://schemas.microsoft.com/office/drawing/2016/5/12/chartex" xmlns:cx7="http://schemas.microsoft.com/office/drawing/2016/5/13/chartex" xmlns:cx8="http://schemas.microsoft.com/office/drawing/2016/5/14/chartex" xmlns:mc="http://schemas.openxmlformats.org/markup-compatibility/2006" xmlns:aink="http://schemas.microsoft.com/office/drawing/2016/ink" xmlns:am3d="http://schemas.microsoft.com/office/drawing/2017/model3d" xmlns:o="urn:schemas-microsoft-com:office:office" xmlns:r="http://schemas.openxmlformats.org/officeDocument/2006/relationships" xmlns:m="http://schemas.openxmlformats.org/officeDocument/2006/math" xmlns:v="urn:schemas-microsoft-com:vml" xmlns:wp14="http://schemas.microsoft.com/office/word/2010/wordprocessingDrawing" xmlns:wp="http://schemas.openxmlformats.org/drawingml/2006/wordprocessingDrawing" xmlns:w10="urn:schemas-microsoft-com:office:word" xmlns:w="http://schemas.openxmlformats.org/wordprocessingml/2006/main" xmlns:w14="http://schemas.microsoft.com/office/word/2010/wordml" xmlns:w15="http://schemas.microsoft.com/office/word/2012/wordml" xmlns:w16cid="http://schemas.microsoft.com/office/word/2016/wordml/cid" xmlns:w16se="http://schemas.microsoft.com/office/word/2015/wordml/symex" xmlns:wpg="http://schemas.microsoft.com/office/word/2010/wordprocessingGroup" xmlns:wpi="http://schemas.microsoft.com/office/word/2010/wordprocessingInk" xmlns:wne="http://schemas.microsoft.com/office/word/2006/wordml" xmlns:wps="http://schemas.microsoft.com/office/word/2010/wordprocessingShape" mc:Ignorable="w14 w15 w16se w16cid wp14">
   <w:p>
     <w:pPr>
       <w:pStyle w:val="Header"/>
@@ -3150,8 +3183,8 @@
 </file>
 
 <file path=word/numbering.xml><?xml version="1.0" encoding="utf-8"?>
-<w:numbering xmlns:wpc="http://schemas.microsoft.com/office/word/2010/wordprocessingCanvas" xmlns:mc="http://schemas.openxmlformats.org/markup-compatibility/2006" xmlns:o="urn:schemas-microsoft-com:office:office" xmlns:r="http://schemas.openxmlformats.org/officeDocument/2006/relationships" xmlns:m="http://schemas.openxmlformats.org/officeDocument/2006/math" xmlns:v="urn:schemas-microsoft-com:vml" xmlns:wp14="http://schemas.microsoft.com/office/word/2010/wordprocessingDrawing" xmlns:wp="http://schemas.openxmlformats.org/drawingml/2006/wordprocessingDrawing" xmlns:w10="urn:schemas-microsoft-com:office:word" xmlns:w="http://schemas.openxmlformats.org/wordprocessingml/2006/main" xmlns:w14="http://schemas.microsoft.com/office/word/2010/wordml" xmlns:w15="http://schemas.microsoft.com/office/word/2012/wordml" xmlns:wpg="http://schemas.microsoft.com/office/word/2010/wordprocessingGroup" xmlns:wpi="http://schemas.microsoft.com/office/word/2010/wordprocessingInk" xmlns:wne="http://schemas.microsoft.com/office/word/2006/wordml" xmlns:wps="http://schemas.microsoft.com/office/word/2010/wordprocessingShape" mc:Ignorable="w14 w15 wp14">
-  <w:abstractNum w:abstractNumId="0">
+<w:numbering xmlns:wpc="http://schemas.microsoft.com/office/word/2010/wordprocessingCanvas" xmlns:cx="http://schemas.microsoft.com/office/drawing/2014/chartex" xmlns:cx1="http://schemas.microsoft.com/office/drawing/2015/9/8/chartex" xmlns:cx2="http://schemas.microsoft.com/office/drawing/2015/10/21/chartex" xmlns:cx3="http://schemas.microsoft.com/office/drawing/2016/5/9/chartex" xmlns:cx4="http://schemas.microsoft.com/office/drawing/2016/5/10/chartex" xmlns:cx5="http://schemas.microsoft.com/office/drawing/2016/5/11/chartex" xmlns:cx6="http://schemas.microsoft.com/office/drawing/2016/5/12/chartex" xmlns:cx7="http://schemas.microsoft.com/office/drawing/2016/5/13/chartex" xmlns:cx8="http://schemas.microsoft.com/office/drawing/2016/5/14/chartex" xmlns:mc="http://schemas.openxmlformats.org/markup-compatibility/2006" xmlns:aink="http://schemas.microsoft.com/office/drawing/2016/ink" xmlns:am3d="http://schemas.microsoft.com/office/drawing/2017/model3d" xmlns:o="urn:schemas-microsoft-com:office:office" xmlns:r="http://schemas.openxmlformats.org/officeDocument/2006/relationships" xmlns:m="http://schemas.openxmlformats.org/officeDocument/2006/math" xmlns:v="urn:schemas-microsoft-com:vml" xmlns:wp14="http://schemas.microsoft.com/office/word/2010/wordprocessingDrawing" xmlns:wp="http://schemas.openxmlformats.org/drawingml/2006/wordprocessingDrawing" xmlns:w10="urn:schemas-microsoft-com:office:word" xmlns:w="http://schemas.openxmlformats.org/wordprocessingml/2006/main" xmlns:w14="http://schemas.microsoft.com/office/word/2010/wordml" xmlns:w15="http://schemas.microsoft.com/office/word/2012/wordml" xmlns:w16cid="http://schemas.microsoft.com/office/word/2016/wordml/cid" xmlns:w16se="http://schemas.microsoft.com/office/word/2015/wordml/symex" xmlns:wpg="http://schemas.microsoft.com/office/word/2010/wordprocessingGroup" xmlns:wpi="http://schemas.microsoft.com/office/word/2010/wordprocessingInk" xmlns:wne="http://schemas.microsoft.com/office/word/2006/wordml" xmlns:wps="http://schemas.microsoft.com/office/word/2010/wordprocessingShape" mc:Ignorable="w14 w15 w16se w16cid wp14">
+  <w:abstractNum w:abstractNumId="0" w15:restartNumberingAfterBreak="0">
     <w:nsid w:val="0466726E"/>
     <w:multiLevelType w:val="multilevel"/>
     <w:tmpl w:val="2F5A1786"/>
@@ -3281,7 +3314,7 @@
 </file>
 
 <file path=word/styles.xml><?xml version="1.0" encoding="utf-8"?>
-<w:styles xmlns:mc="http://schemas.openxmlformats.org/markup-compatibility/2006" xmlns:r="http://schemas.openxmlformats.org/officeDocument/2006/relationships" xmlns:w="http://schemas.openxmlformats.org/wordprocessingml/2006/main" xmlns:w14="http://schemas.microsoft.com/office/word/2010/wordml" xmlns:w15="http://schemas.microsoft.com/office/word/2012/wordml" mc:Ignorable="w14 w15">
+<w:styles xmlns:mc="http://schemas.openxmlformats.org/markup-compatibility/2006" xmlns:r="http://schemas.openxmlformats.org/officeDocument/2006/relationships" xmlns:w="http://schemas.openxmlformats.org/wordprocessingml/2006/main" xmlns:w14="http://schemas.microsoft.com/office/word/2010/wordml" xmlns:w15="http://schemas.microsoft.com/office/word/2012/wordml" xmlns:w16cid="http://schemas.microsoft.com/office/word/2016/wordml/cid" xmlns:w16se="http://schemas.microsoft.com/office/word/2015/wordml/symex" mc:Ignorable="w14 w15 w16se w16cid">
   <w:docDefaults>
     <w:rPrDefault>
       <w:rPr>
@@ -3297,7 +3330,7 @@
       </w:pPr>
     </w:pPrDefault>
   </w:docDefaults>
-  <w:latentStyles w:defLockedState="0" w:defUIPriority="99" w:defSemiHidden="0" w:defUnhideWhenUsed="0" w:defQFormat="0" w:count="371">
+  <w:latentStyles w:defLockedState="0" w:defUIPriority="99" w:defSemiHidden="0" w:defUnhideWhenUsed="0" w:defQFormat="0" w:count="375">
     <w:lsdException w:name="Normal" w:uiPriority="0" w:qFormat="1"/>
     <w:lsdException w:name="heading 1" w:uiPriority="9" w:qFormat="1"/>
     <w:lsdException w:name="heading 2" w:semiHidden="1" w:uiPriority="9" w:unhideWhenUsed="1" w:qFormat="1"/>
@@ -3403,7 +3436,6 @@
     <w:lsdException w:name="HTML Sample" w:semiHidden="1" w:unhideWhenUsed="1"/>
     <w:lsdException w:name="HTML Typewriter" w:semiHidden="1" w:unhideWhenUsed="1"/>
     <w:lsdException w:name="HTML Variable" w:semiHidden="1" w:unhideWhenUsed="1"/>
-    <w:lsdException w:name="Normal Table" w:semiHidden="1" w:unhideWhenUsed="1"/>
     <w:lsdException w:name="annotation subject" w:semiHidden="1" w:unhideWhenUsed="1"/>
     <w:lsdException w:name="No List" w:semiHidden="1" w:unhideWhenUsed="1"/>
     <w:lsdException w:name="Outline List 1" w:semiHidden="1" w:unhideWhenUsed="1"/>
@@ -3447,10 +3479,8 @@
     <w:lsdException w:name="Table Elegant" w:semiHidden="1" w:unhideWhenUsed="1"/>
     <w:lsdException w:name="Table Professional" w:semiHidden="1" w:unhideWhenUsed="1"/>
     <w:lsdException w:name="Table Subtle 1" w:semiHidden="1" w:unhideWhenUsed="1"/>
-    <w:lsdException w:name="Table Subtle 2" w:semiHidden="1" w:unhideWhenUsed="1"/>
     <w:lsdException w:name="Table Web 1" w:semiHidden="1" w:unhideWhenUsed="1"/>
     <w:lsdException w:name="Table Web 2" w:semiHidden="1" w:unhideWhenUsed="1"/>
-    <w:lsdException w:name="Table Web 3" w:semiHidden="1" w:unhideWhenUsed="1"/>
     <w:lsdException w:name="Balloon Text" w:semiHidden="1" w:unhideWhenUsed="1"/>
     <w:lsdException w:name="Table Grid" w:uiPriority="39"/>
     <w:lsdException w:name="Table Theme" w:semiHidden="1" w:unhideWhenUsed="1"/>
@@ -3669,6 +3699,10 @@
     <w:lsdException w:name="List Table 5 Dark Accent 6" w:uiPriority="50"/>
     <w:lsdException w:name="List Table 6 Colorful Accent 6" w:uiPriority="51"/>
     <w:lsdException w:name="List Table 7 Colorful Accent 6" w:uiPriority="52"/>
+    <w:lsdException w:name="Mention" w:semiHidden="1" w:unhideWhenUsed="1"/>
+    <w:lsdException w:name="Smart Hyperlink" w:semiHidden="1" w:unhideWhenUsed="1"/>
+    <w:lsdException w:name="Hashtag" w:semiHidden="1" w:unhideWhenUsed="1"/>
+    <w:lsdException w:name="Unresolved Mention" w:semiHidden="1" w:unhideWhenUsed="1"/>
   </w:latentStyles>
   <w:style w:type="paragraph" w:default="1" w:styleId="Normal">
     <w:name w:val="Normal"/>
@@ -3997,7 +4031,6 @@
     <w:tblPr>
       <w:tblStyleRowBandSize w:val="1"/>
       <w:tblStyleColBandSize w:val="1"/>
-      <w:tblInd w:w="0" w:type="dxa"/>
       <w:tblBorders>
         <w:top w:val="single" w:sz="4" w:space="0" w:color="C5E0B3" w:themeColor="accent6" w:themeTint="66"/>
         <w:left w:val="single" w:sz="4" w:space="0" w:color="C5E0B3" w:themeColor="accent6" w:themeTint="66"/>
@@ -4006,12 +4039,6 @@
         <w:insideH w:val="single" w:sz="4" w:space="0" w:color="C5E0B3" w:themeColor="accent6" w:themeTint="66"/>
         <w:insideV w:val="single" w:sz="4" w:space="0" w:color="C5E0B3" w:themeColor="accent6" w:themeTint="66"/>
       </w:tblBorders>
-      <w:tblCellMar>
-        <w:top w:w="0" w:type="dxa"/>
-        <w:left w:w="108" w:type="dxa"/>
-        <w:bottom w:w="0" w:type="dxa"/>
-        <w:right w:w="108" w:type="dxa"/>
-      </w:tblCellMar>
     </w:tblPr>
     <w:tblStylePr w:type="firstRow">
       <w:rPr>
@@ -4543,7 +4570,7 @@
 </file>
 
 <file path=customXml/itemProps1.xml><?xml version="1.0" encoding="utf-8"?>
-<ds:datastoreItem xmlns:ds="http://schemas.openxmlformats.org/officeDocument/2006/customXml" ds:itemID="{4F1364C3-6456-4A89-BA2F-434F0562F262}">
+<ds:datastoreItem xmlns:ds="http://schemas.openxmlformats.org/officeDocument/2006/customXml" ds:itemID="{FC556A12-76E5-40F6-8087-07912B20150A}">
   <ds:schemaRefs>
     <ds:schemaRef ds:uri="http://schemas.openxmlformats.org/officeDocument/2006/bibliography"/>
   </ds:schemaRefs>

--- a/Documentation/UseCaseScenarios/20 - SSU - Direktor - Generisanje novog prijavnog linka.docx
+++ b/Documentation/UseCaseScenarios/20 - SSU - Direktor - Generisanje novog prijavnog linka.docx
@@ -1058,8 +1058,6 @@
         <w:fldChar w:fldCharType="separate"/>
       </w:r>
     </w:p>
-    <w:bookmarkStart w:id="2" w:name="_GoBack"/>
-    <w:bookmarkEnd w:id="2"/>
     <w:p>
       <w:pPr>
         <w:pStyle w:val="TOC1"/>
@@ -1079,55 +1077,415 @@
           <w:lang w:eastAsia="en-GB"/>
         </w:rPr>
       </w:pPr>
-      <w:r>
-        <w:rPr>
-          <w:rStyle w:val="Hyperlink"/>
+      <w:hyperlink w:anchor="_Toc511231689" w:history="1">
+        <w:r>
+          <w:rPr>
+            <w:rStyle w:val="Hyperlink"/>
+            <w:noProof/>
+            <w:lang w:val="sr-Cyrl-RS"/>
+          </w:rPr>
+          <w:t>1.</w:t>
+        </w:r>
+        <w:r>
+          <w:rPr>
+            <w:rFonts w:cstheme="minorBidi"/>
+            <w:b w:val="0"/>
+            <w:bCs w:val="0"/>
+            <w:i w:val="0"/>
+            <w:iCs w:val="0"/>
+            <w:noProof/>
+            <w:sz w:val="22"/>
+            <w:szCs w:val="22"/>
+            <w:lang w:eastAsia="en-GB"/>
+          </w:rPr>
+          <w:tab/>
+        </w:r>
+        <w:r>
+          <w:rPr>
+            <w:rStyle w:val="Hyperlink"/>
+            <w:noProof/>
+            <w:lang w:val="sr-Cyrl-RS"/>
+          </w:rPr>
+          <w:t>Увод</w:t>
+        </w:r>
+        <w:r>
+          <w:rPr>
+            <w:noProof/>
+            <w:webHidden/>
+          </w:rPr>
+          <w:tab/>
+        </w:r>
+        <w:r>
+          <w:rPr>
+            <w:noProof/>
+            <w:webHidden/>
+          </w:rPr>
+          <w:fldChar w:fldCharType="begin"/>
+        </w:r>
+        <w:r>
+          <w:rPr>
+            <w:noProof/>
+            <w:webHidden/>
+          </w:rPr>
+          <w:instrText xml:space="preserve"> PAGEREF _Toc511231689 \h </w:instrText>
+        </w:r>
+        <w:r>
+          <w:rPr>
+            <w:noProof/>
+            <w:webHidden/>
+          </w:rPr>
+        </w:r>
+        <w:r>
+          <w:rPr>
+            <w:noProof/>
+            <w:webHidden/>
+          </w:rPr>
+          <w:fldChar w:fldCharType="separate"/>
+        </w:r>
+        <w:r>
+          <w:rPr>
+            <w:noProof/>
+            <w:webHidden/>
+          </w:rPr>
+          <w:t>4</w:t>
+        </w:r>
+        <w:r>
+          <w:rPr>
+            <w:noProof/>
+            <w:webHidden/>
+          </w:rPr>
+          <w:fldChar w:fldCharType="end"/>
+        </w:r>
+      </w:hyperlink>
+    </w:p>
+    <w:p>
+      <w:pPr>
+        <w:pStyle w:val="TOC2"/>
+        <w:tabs>
+          <w:tab w:val="right" w:leader="dot" w:pos="9016"/>
+        </w:tabs>
+        <w:rPr>
+          <w:rFonts w:cstheme="minorBidi"/>
+          <w:b w:val="0"/>
+          <w:bCs w:val="0"/>
           <w:noProof/>
-        </w:rPr>
-        <w:fldChar w:fldCharType="begin"/>
-      </w:r>
-      <w:r>
-        <w:rPr>
-          <w:rStyle w:val="Hyperlink"/>
+          <w:lang w:eastAsia="en-GB"/>
+        </w:rPr>
+      </w:pPr>
+      <w:hyperlink w:anchor="_Toc511231690" w:history="1">
+        <w:r>
+          <w:rPr>
+            <w:rStyle w:val="Hyperlink"/>
+            <w:noProof/>
+            <w:lang w:val="sr-Cyrl-RS"/>
+          </w:rPr>
+          <w:t>1.1. Резиме</w:t>
+        </w:r>
+        <w:r>
+          <w:rPr>
+            <w:noProof/>
+            <w:webHidden/>
+          </w:rPr>
+          <w:tab/>
+        </w:r>
+        <w:r>
+          <w:rPr>
+            <w:noProof/>
+            <w:webHidden/>
+          </w:rPr>
+          <w:fldChar w:fldCharType="begin"/>
+        </w:r>
+        <w:r>
+          <w:rPr>
+            <w:noProof/>
+            <w:webHidden/>
+          </w:rPr>
+          <w:instrText xml:space="preserve"> PAGEREF _Toc511231690 \h </w:instrText>
+        </w:r>
+        <w:r>
+          <w:rPr>
+            <w:noProof/>
+            <w:webHidden/>
+          </w:rPr>
+        </w:r>
+        <w:r>
+          <w:rPr>
+            <w:noProof/>
+            <w:webHidden/>
+          </w:rPr>
+          <w:fldChar w:fldCharType="separate"/>
+        </w:r>
+        <w:r>
+          <w:rPr>
+            <w:noProof/>
+            <w:webHidden/>
+          </w:rPr>
+          <w:t>4</w:t>
+        </w:r>
+        <w:r>
+          <w:rPr>
+            <w:noProof/>
+            <w:webHidden/>
+          </w:rPr>
+          <w:fldChar w:fldCharType="end"/>
+        </w:r>
+      </w:hyperlink>
+    </w:p>
+    <w:p>
+      <w:pPr>
+        <w:pStyle w:val="TOC2"/>
+        <w:tabs>
+          <w:tab w:val="right" w:leader="dot" w:pos="9016"/>
+        </w:tabs>
+        <w:rPr>
+          <w:rFonts w:cstheme="minorBidi"/>
+          <w:b w:val="0"/>
+          <w:bCs w:val="0"/>
           <w:noProof/>
-        </w:rPr>
-        <w:instrText xml:space="preserve"> </w:instrText>
-      </w:r>
-      <w:r>
-        <w:rPr>
+          <w:lang w:eastAsia="en-GB"/>
+        </w:rPr>
+      </w:pPr>
+      <w:hyperlink w:anchor="_Toc511231691" w:history="1">
+        <w:r>
+          <w:rPr>
+            <w:rStyle w:val="Hyperlink"/>
+            <w:noProof/>
+          </w:rPr>
+          <w:t>1.2.</w:t>
+        </w:r>
+        <w:r>
+          <w:rPr>
+            <w:rStyle w:val="Hyperlink"/>
+            <w:noProof/>
+            <w:lang w:val="sr-Cyrl-RS"/>
+          </w:rPr>
+          <w:t xml:space="preserve"> Намена документа и циљн</w:t>
+        </w:r>
+        <w:r>
+          <w:rPr>
+            <w:rStyle w:val="Hyperlink"/>
+            <w:noProof/>
+          </w:rPr>
+          <w:t>a</w:t>
+        </w:r>
+        <w:r>
+          <w:rPr>
+            <w:rStyle w:val="Hyperlink"/>
+            <w:noProof/>
+            <w:lang w:val="sr-Cyrl-RS"/>
+          </w:rPr>
+          <w:t xml:space="preserve"> груп</w:t>
+        </w:r>
+        <w:r>
+          <w:rPr>
+            <w:rStyle w:val="Hyperlink"/>
+            <w:noProof/>
+          </w:rPr>
+          <w:t>a</w:t>
+        </w:r>
+        <w:r>
+          <w:rPr>
+            <w:noProof/>
+            <w:webHidden/>
+          </w:rPr>
+          <w:tab/>
+        </w:r>
+        <w:r>
+          <w:rPr>
+            <w:noProof/>
+            <w:webHidden/>
+          </w:rPr>
+          <w:fldChar w:fldCharType="begin"/>
+        </w:r>
+        <w:r>
+          <w:rPr>
+            <w:noProof/>
+            <w:webHidden/>
+          </w:rPr>
+          <w:instrText xml:space="preserve"> PAGEREF _Toc511231691 \h </w:instrText>
+        </w:r>
+        <w:r>
+          <w:rPr>
+            <w:noProof/>
+            <w:webHidden/>
+          </w:rPr>
+        </w:r>
+        <w:r>
+          <w:rPr>
+            <w:noProof/>
+            <w:webHidden/>
+          </w:rPr>
+          <w:fldChar w:fldCharType="separate"/>
+        </w:r>
+        <w:r>
+          <w:rPr>
+            <w:noProof/>
+            <w:webHidden/>
+          </w:rPr>
+          <w:t>4</w:t>
+        </w:r>
+        <w:r>
+          <w:rPr>
+            <w:noProof/>
+            <w:webHidden/>
+          </w:rPr>
+          <w:fldChar w:fldCharType="end"/>
+        </w:r>
+      </w:hyperlink>
+    </w:p>
+    <w:p>
+      <w:pPr>
+        <w:pStyle w:val="TOC2"/>
+        <w:tabs>
+          <w:tab w:val="right" w:leader="dot" w:pos="9016"/>
+        </w:tabs>
+        <w:rPr>
+          <w:rFonts w:cstheme="minorBidi"/>
+          <w:b w:val="0"/>
+          <w:bCs w:val="0"/>
           <w:noProof/>
-        </w:rPr>
-        <w:instrText>HYPERLINK \l "_Toc511231689"</w:instrText>
-      </w:r>
-      <w:r>
-        <w:rPr>
-          <w:rStyle w:val="Hyperlink"/>
+          <w:lang w:eastAsia="en-GB"/>
+        </w:rPr>
+      </w:pPr>
+      <w:hyperlink w:anchor="_Toc511231692" w:history="1">
+        <w:r>
+          <w:rPr>
+            <w:rStyle w:val="Hyperlink"/>
+            <w:noProof/>
+            <w:lang w:val="sr-Cyrl-RS"/>
+          </w:rPr>
+          <w:t>1.3. Референце</w:t>
+        </w:r>
+        <w:r>
+          <w:rPr>
+            <w:noProof/>
+            <w:webHidden/>
+          </w:rPr>
+          <w:tab/>
+        </w:r>
+        <w:r>
+          <w:rPr>
+            <w:noProof/>
+            <w:webHidden/>
+          </w:rPr>
+          <w:fldChar w:fldCharType="begin"/>
+        </w:r>
+        <w:r>
+          <w:rPr>
+            <w:noProof/>
+            <w:webHidden/>
+          </w:rPr>
+          <w:instrText xml:space="preserve"> PAGEREF _Toc511231692 \h </w:instrText>
+        </w:r>
+        <w:r>
+          <w:rPr>
+            <w:noProof/>
+            <w:webHidden/>
+          </w:rPr>
+        </w:r>
+        <w:r>
+          <w:rPr>
+            <w:noProof/>
+            <w:webHidden/>
+          </w:rPr>
+          <w:fldChar w:fldCharType="separate"/>
+        </w:r>
+        <w:r>
+          <w:rPr>
+            <w:noProof/>
+            <w:webHidden/>
+          </w:rPr>
+          <w:t>4</w:t>
+        </w:r>
+        <w:r>
+          <w:rPr>
+            <w:noProof/>
+            <w:webHidden/>
+          </w:rPr>
+          <w:fldChar w:fldCharType="end"/>
+        </w:r>
+      </w:hyperlink>
+    </w:p>
+    <w:p>
+      <w:pPr>
+        <w:pStyle w:val="TOC2"/>
+        <w:tabs>
+          <w:tab w:val="right" w:leader="dot" w:pos="9016"/>
+        </w:tabs>
+        <w:rPr>
+          <w:rFonts w:cstheme="minorBidi"/>
+          <w:b w:val="0"/>
+          <w:bCs w:val="0"/>
           <w:noProof/>
-        </w:rPr>
-        <w:instrText xml:space="preserve"> </w:instrText>
-      </w:r>
-      <w:r>
-        <w:rPr>
-          <w:rStyle w:val="Hyperlink"/>
-          <w:noProof/>
-        </w:rPr>
-      </w:r>
-      <w:r>
-        <w:rPr>
-          <w:rStyle w:val="Hyperlink"/>
-          <w:noProof/>
-        </w:rPr>
-        <w:fldChar w:fldCharType="separate"/>
-      </w:r>
-      <w:r>
-        <w:rPr>
-          <w:rStyle w:val="Hyperlink"/>
-          <w:noProof/>
-          <w:lang w:val="sr-Cyrl-RS"/>
-        </w:rPr>
-        <w:t>1.</w:t>
-      </w:r>
-      <w:r>
+          <w:lang w:eastAsia="en-GB"/>
+        </w:rPr>
+      </w:pPr>
+      <w:hyperlink w:anchor="_Toc511231693" w:history="1">
+        <w:r>
+          <w:rPr>
+            <w:rStyle w:val="Hyperlink"/>
+            <w:noProof/>
+            <w:lang w:val="sr-Cyrl-RS"/>
+          </w:rPr>
+          <w:t>1.4. Отворена питања</w:t>
+        </w:r>
+        <w:r>
+          <w:rPr>
+            <w:noProof/>
+            <w:webHidden/>
+          </w:rPr>
+          <w:tab/>
+        </w:r>
+        <w:r>
+          <w:rPr>
+            <w:noProof/>
+            <w:webHidden/>
+          </w:rPr>
+          <w:fldChar w:fldCharType="begin"/>
+        </w:r>
+        <w:r>
+          <w:rPr>
+            <w:noProof/>
+            <w:webHidden/>
+          </w:rPr>
+          <w:instrText xml:space="preserve"> PAGEREF _Toc511231693 \h </w:instrText>
+        </w:r>
+        <w:r>
+          <w:rPr>
+            <w:noProof/>
+            <w:webHidden/>
+          </w:rPr>
+        </w:r>
+        <w:r>
+          <w:rPr>
+            <w:noProof/>
+            <w:webHidden/>
+          </w:rPr>
+          <w:fldChar w:fldCharType="separate"/>
+        </w:r>
+        <w:r>
+          <w:rPr>
+            <w:noProof/>
+            <w:webHidden/>
+          </w:rPr>
+          <w:t>4</w:t>
+        </w:r>
+        <w:r>
+          <w:rPr>
+            <w:noProof/>
+            <w:webHidden/>
+          </w:rPr>
+          <w:fldChar w:fldCharType="end"/>
+        </w:r>
+      </w:hyperlink>
+    </w:p>
+    <w:p>
+      <w:pPr>
+        <w:pStyle w:val="TOC1"/>
+        <w:tabs>
+          <w:tab w:val="left" w:pos="1260"/>
+          <w:tab w:val="right" w:leader="dot" w:pos="9016"/>
+        </w:tabs>
         <w:rPr>
           <w:rFonts w:cstheme="minorBidi"/>
           <w:b w:val="0"/>
@@ -1139,71 +1497,86 @@
           <w:szCs w:val="22"/>
           <w:lang w:eastAsia="en-GB"/>
         </w:rPr>
-        <w:tab/>
-      </w:r>
-      <w:r>
-        <w:rPr>
-          <w:rStyle w:val="Hyperlink"/>
-          <w:noProof/>
-          <w:lang w:val="sr-Cyrl-RS"/>
-        </w:rPr>
-        <w:t>Увод</w:t>
-      </w:r>
-      <w:r>
-        <w:rPr>
-          <w:noProof/>
-          <w:webHidden/>
-        </w:rPr>
-        <w:tab/>
-      </w:r>
-      <w:r>
-        <w:rPr>
-          <w:noProof/>
-          <w:webHidden/>
-        </w:rPr>
-        <w:fldChar w:fldCharType="begin"/>
-      </w:r>
-      <w:r>
-        <w:rPr>
-          <w:noProof/>
-          <w:webHidden/>
-        </w:rPr>
-        <w:instrText xml:space="preserve"> PAGEREF _Toc511231689 \h </w:instrText>
-      </w:r>
-      <w:r>
-        <w:rPr>
-          <w:noProof/>
-          <w:webHidden/>
-        </w:rPr>
-      </w:r>
-      <w:r>
-        <w:rPr>
-          <w:noProof/>
-          <w:webHidden/>
-        </w:rPr>
-        <w:fldChar w:fldCharType="separate"/>
-      </w:r>
-      <w:r>
-        <w:rPr>
-          <w:noProof/>
-          <w:webHidden/>
-        </w:rPr>
-        <w:t>4</w:t>
-      </w:r>
-      <w:r>
-        <w:rPr>
-          <w:noProof/>
-          <w:webHidden/>
-        </w:rPr>
-        <w:fldChar w:fldCharType="end"/>
-      </w:r>
-      <w:r>
-        <w:rPr>
-          <w:rStyle w:val="Hyperlink"/>
-          <w:noProof/>
-        </w:rPr>
-        <w:fldChar w:fldCharType="end"/>
-      </w:r>
+      </w:pPr>
+      <w:hyperlink w:anchor="_Toc511231694" w:history="1">
+        <w:r>
+          <w:rPr>
+            <w:rStyle w:val="Hyperlink"/>
+            <w:noProof/>
+          </w:rPr>
+          <w:t>2.</w:t>
+        </w:r>
+        <w:r>
+          <w:rPr>
+            <w:rFonts w:cstheme="minorBidi"/>
+            <w:b w:val="0"/>
+            <w:bCs w:val="0"/>
+            <w:i w:val="0"/>
+            <w:iCs w:val="0"/>
+            <w:noProof/>
+            <w:sz w:val="22"/>
+            <w:szCs w:val="22"/>
+            <w:lang w:eastAsia="en-GB"/>
+          </w:rPr>
+          <w:tab/>
+        </w:r>
+        <w:r>
+          <w:rPr>
+            <w:rStyle w:val="Hyperlink"/>
+            <w:noProof/>
+            <w:lang w:val="sr-Cyrl-RS"/>
+          </w:rPr>
+          <w:t>Сценарио генерисања новог пријавног линка</w:t>
+        </w:r>
+        <w:r>
+          <w:rPr>
+            <w:noProof/>
+            <w:webHidden/>
+          </w:rPr>
+          <w:tab/>
+        </w:r>
+        <w:r>
+          <w:rPr>
+            <w:noProof/>
+            <w:webHidden/>
+          </w:rPr>
+          <w:fldChar w:fldCharType="begin"/>
+        </w:r>
+        <w:r>
+          <w:rPr>
+            <w:noProof/>
+            <w:webHidden/>
+          </w:rPr>
+          <w:instrText xml:space="preserve"> PAGEREF _Toc511231694 \h </w:instrText>
+        </w:r>
+        <w:r>
+          <w:rPr>
+            <w:noProof/>
+            <w:webHidden/>
+          </w:rPr>
+        </w:r>
+        <w:r>
+          <w:rPr>
+            <w:noProof/>
+            <w:webHidden/>
+          </w:rPr>
+          <w:fldChar w:fldCharType="separate"/>
+        </w:r>
+        <w:r>
+          <w:rPr>
+            <w:noProof/>
+            <w:webHidden/>
+          </w:rPr>
+          <w:t>4</w:t>
+        </w:r>
+        <w:r>
+          <w:rPr>
+            <w:noProof/>
+            <w:webHidden/>
+          </w:rPr>
+          <w:fldChar w:fldCharType="end"/>
+        </w:r>
+      </w:hyperlink>
     </w:p>
     <w:p>
       <w:pPr>
@@ -1219,14 +1592,14 @@
           <w:lang w:eastAsia="en-GB"/>
         </w:rPr>
       </w:pPr>
-      <w:hyperlink w:anchor="_Toc511231690" w:history="1">
+      <w:hyperlink w:anchor="_Toc511231695" w:history="1">
         <w:r>
           <w:rPr>
             <w:rStyle w:val="Hyperlink"/>
             <w:noProof/>
             <w:lang w:val="sr-Cyrl-RS"/>
           </w:rPr>
-          <w:t>1.1. Резиме</w:t>
+          <w:t>2.1. Кратак опис</w:t>
         </w:r>
         <w:r>
           <w:rPr>
@@ -1247,7 +1620,7 @@
             <w:noProof/>
             <w:webHidden/>
           </w:rPr>
-          <w:instrText xml:space="preserve"> PAGEREF _Toc511231690 \h </w:instrText>
+          <w:instrText xml:space="preserve"> PAGEREF _Toc511231695 \h </w:instrText>
         </w:r>
         <w:r>
           <w:rPr>
@@ -1292,43 +1665,14 @@
           <w:lang w:eastAsia="en-GB"/>
         </w:rPr>
       </w:pPr>
-      <w:hyperlink w:anchor="_Toc511231691" w:history="1">
+      <w:hyperlink w:anchor="_Toc511231696" w:history="1">
         <w:r>
           <w:rPr>
             <w:rStyle w:val="Hyperlink"/>
             <w:noProof/>
-          </w:rPr>
-          <w:t>1.2.</w:t>
-        </w:r>
-        <w:r>
-          <w:rPr>
-            <w:rStyle w:val="Hyperlink"/>
-            <w:noProof/>
             <w:lang w:val="sr-Cyrl-RS"/>
           </w:rPr>
-          <w:t xml:space="preserve"> Намена документа и циљн</w:t>
-        </w:r>
-        <w:r>
-          <w:rPr>
-            <w:rStyle w:val="Hyperlink"/>
-            <w:noProof/>
-          </w:rPr>
-          <w:t>a</w:t>
-        </w:r>
-        <w:r>
-          <w:rPr>
-            <w:rStyle w:val="Hyperlink"/>
-            <w:noProof/>
-            <w:lang w:val="sr-Cyrl-RS"/>
-          </w:rPr>
-          <w:t xml:space="preserve"> груп</w:t>
-        </w:r>
-        <w:r>
-          <w:rPr>
-            <w:rStyle w:val="Hyperlink"/>
-            <w:noProof/>
-          </w:rPr>
-          <w:t>a</w:t>
+          <w:t>2.2. Ток догађаја</w:t>
         </w:r>
         <w:r>
           <w:rPr>
@@ -1349,7 +1693,7 @@
             <w:noProof/>
             <w:webHidden/>
           </w:rPr>
-          <w:instrText xml:space="preserve"> PAGEREF _Toc511231691 \h </w:instrText>
+          <w:instrText xml:space="preserve"> PAGEREF _Toc511231696 \h </w:instrText>
         </w:r>
         <w:r>
           <w:rPr>
@@ -1369,7 +1713,7 @@
             <w:noProof/>
             <w:webHidden/>
           </w:rPr>
-          <w:t>4</w:t>
+          <w:t>5</w:t>
         </w:r>
         <w:r>
           <w:rPr>
@@ -1394,14 +1738,14 @@
           <w:lang w:eastAsia="en-GB"/>
         </w:rPr>
       </w:pPr>
-      <w:hyperlink w:anchor="_Toc511231692" w:history="1">
+      <w:hyperlink w:anchor="_Toc511231697" w:history="1">
         <w:r>
           <w:rPr>
             <w:rStyle w:val="Hyperlink"/>
             <w:noProof/>
             <w:lang w:val="sr-Cyrl-RS"/>
           </w:rPr>
-          <w:t>1.3. Референце</w:t>
+          <w:t>2.3. Посебни захтеви</w:t>
         </w:r>
         <w:r>
           <w:rPr>
@@ -1422,7 +1766,7 @@
             <w:noProof/>
             <w:webHidden/>
           </w:rPr>
-          <w:instrText xml:space="preserve"> PAGEREF _Toc511231692 \h </w:instrText>
+          <w:instrText xml:space="preserve"> PAGEREF _Toc511231697 \h </w:instrText>
         </w:r>
         <w:r>
           <w:rPr>
@@ -1442,7 +1786,7 @@
             <w:noProof/>
             <w:webHidden/>
           </w:rPr>
-          <w:t>4</w:t>
+          <w:t>5</w:t>
         </w:r>
         <w:r>
           <w:rPr>
@@ -1467,14 +1811,14 @@
           <w:lang w:eastAsia="en-GB"/>
         </w:rPr>
       </w:pPr>
-      <w:hyperlink w:anchor="_Toc511231693" w:history="1">
+      <w:hyperlink w:anchor="_Toc511231698" w:history="1">
         <w:r>
           <w:rPr>
             <w:rStyle w:val="Hyperlink"/>
             <w:noProof/>
             <w:lang w:val="sr-Cyrl-RS"/>
           </w:rPr>
-          <w:t>1.4. Отворена питања</w:t>
+          <w:t>2.4. Предуслови</w:t>
         </w:r>
         <w:r>
           <w:rPr>
@@ -1495,7 +1839,7 @@
             <w:noProof/>
             <w:webHidden/>
           </w:rPr>
-          <w:instrText xml:space="preserve"> PAGEREF _Toc511231693 \h </w:instrText>
+          <w:instrText xml:space="preserve"> PAGEREF _Toc511231698 \h </w:instrText>
         </w:r>
         <w:r>
           <w:rPr>
@@ -1515,106 +1859,7 @@
             <w:noProof/>
             <w:webHidden/>
           </w:rPr>
-          <w:t>4</w:t>
-        </w:r>
-        <w:r>
-          <w:rPr>
-            <w:noProof/>
-            <w:webHidden/>
-          </w:rPr>
-          <w:fldChar w:fldCharType="end"/>
-        </w:r>
-      </w:hyperlink>
-    </w:p>
-    <w:p>
-      <w:pPr>
-        <w:pStyle w:val="TOC1"/>
-        <w:tabs>
-          <w:tab w:val="left" w:pos="1260"/>
-          <w:tab w:val="right" w:leader="dot" w:pos="9016"/>
-        </w:tabs>
-        <w:rPr>
-          <w:rFonts w:cstheme="minorBidi"/>
-          <w:b w:val="0"/>
-          <w:bCs w:val="0"/>
-          <w:i w:val="0"/>
-          <w:iCs w:val="0"/>
-          <w:noProof/>
-          <w:sz w:val="22"/>
-          <w:szCs w:val="22"/>
-          <w:lang w:eastAsia="en-GB"/>
-        </w:rPr>
-      </w:pPr>
-      <w:hyperlink w:anchor="_Toc511231694" w:history="1">
-        <w:r>
-          <w:rPr>
-            <w:rStyle w:val="Hyperlink"/>
-            <w:noProof/>
-          </w:rPr>
-          <w:t>2.</w:t>
-        </w:r>
-        <w:r>
-          <w:rPr>
-            <w:rFonts w:cstheme="minorBidi"/>
-            <w:b w:val="0"/>
-            <w:bCs w:val="0"/>
-            <w:i w:val="0"/>
-            <w:iCs w:val="0"/>
-            <w:noProof/>
-            <w:sz w:val="22"/>
-            <w:szCs w:val="22"/>
-            <w:lang w:eastAsia="en-GB"/>
-          </w:rPr>
-          <w:tab/>
-        </w:r>
-        <w:r>
-          <w:rPr>
-            <w:rStyle w:val="Hyperlink"/>
-            <w:noProof/>
-            <w:lang w:val="sr-Cyrl-RS"/>
-          </w:rPr>
-          <w:t>Сценарио генерисања новог пријавног линка</w:t>
-        </w:r>
-        <w:r>
-          <w:rPr>
-            <w:noProof/>
-            <w:webHidden/>
-          </w:rPr>
-          <w:tab/>
-        </w:r>
-        <w:r>
-          <w:rPr>
-            <w:noProof/>
-            <w:webHidden/>
-          </w:rPr>
-          <w:fldChar w:fldCharType="begin"/>
-        </w:r>
-        <w:r>
-          <w:rPr>
-            <w:noProof/>
-            <w:webHidden/>
-          </w:rPr>
-          <w:instrText xml:space="preserve"> PAGEREF _Toc511231694 \h </w:instrText>
-        </w:r>
-        <w:r>
-          <w:rPr>
-            <w:noProof/>
-            <w:webHidden/>
-          </w:rPr>
-        </w:r>
-        <w:r>
-          <w:rPr>
-            <w:noProof/>
-            <w:webHidden/>
-          </w:rPr>
-          <w:fldChar w:fldCharType="separate"/>
-        </w:r>
-        <w:r>
-          <w:rPr>
-            <w:noProof/>
-            <w:webHidden/>
-          </w:rPr>
-          <w:t>4</w:t>
+          <w:t>5</w:t>
         </w:r>
         <w:r>
           <w:rPr>
@@ -1639,298 +1884,6 @@
           <w:lang w:eastAsia="en-GB"/>
         </w:rPr>
       </w:pPr>
-      <w:hyperlink w:anchor="_Toc511231695" w:history="1">
-        <w:r>
-          <w:rPr>
-            <w:rStyle w:val="Hyperlink"/>
-            <w:noProof/>
-            <w:lang w:val="sr-Cyrl-RS"/>
-          </w:rPr>
-          <w:t>2.1. Кратак опис</w:t>
-        </w:r>
-        <w:r>
-          <w:rPr>
-            <w:noProof/>
-            <w:webHidden/>
-          </w:rPr>
-          <w:tab/>
-        </w:r>
-        <w:r>
-          <w:rPr>
-            <w:noProof/>
-            <w:webHidden/>
-          </w:rPr>
-          <w:fldChar w:fldCharType="begin"/>
-        </w:r>
-        <w:r>
-          <w:rPr>
-            <w:noProof/>
-            <w:webHidden/>
-          </w:rPr>
-          <w:instrText xml:space="preserve"> PAGEREF _Toc511231695 \h </w:instrText>
-        </w:r>
-        <w:r>
-          <w:rPr>
-            <w:noProof/>
-            <w:webHidden/>
-          </w:rPr>
-        </w:r>
-        <w:r>
-          <w:rPr>
-            <w:noProof/>
-            <w:webHidden/>
-          </w:rPr>
-          <w:fldChar w:fldCharType="separate"/>
-        </w:r>
-        <w:r>
-          <w:rPr>
-            <w:noProof/>
-            <w:webHidden/>
-          </w:rPr>
-          <w:t>4</w:t>
-        </w:r>
-        <w:r>
-          <w:rPr>
-            <w:noProof/>
-            <w:webHidden/>
-          </w:rPr>
-          <w:fldChar w:fldCharType="end"/>
-        </w:r>
-      </w:hyperlink>
-    </w:p>
-    <w:p>
-      <w:pPr>
-        <w:pStyle w:val="TOC2"/>
-        <w:tabs>
-          <w:tab w:val="right" w:leader="dot" w:pos="9016"/>
-        </w:tabs>
-        <w:rPr>
-          <w:rFonts w:cstheme="minorBidi"/>
-          <w:b w:val="0"/>
-          <w:bCs w:val="0"/>
-          <w:noProof/>
-          <w:lang w:eastAsia="en-GB"/>
-        </w:rPr>
-      </w:pPr>
-      <w:hyperlink w:anchor="_Toc511231696" w:history="1">
-        <w:r>
-          <w:rPr>
-            <w:rStyle w:val="Hyperlink"/>
-            <w:noProof/>
-            <w:lang w:val="sr-Cyrl-RS"/>
-          </w:rPr>
-          <w:t>2.2. Ток догађаја</w:t>
-        </w:r>
-        <w:r>
-          <w:rPr>
-            <w:noProof/>
-            <w:webHidden/>
-          </w:rPr>
-          <w:tab/>
-        </w:r>
-        <w:r>
-          <w:rPr>
-            <w:noProof/>
-            <w:webHidden/>
-          </w:rPr>
-          <w:fldChar w:fldCharType="begin"/>
-        </w:r>
-        <w:r>
-          <w:rPr>
-            <w:noProof/>
-            <w:webHidden/>
-          </w:rPr>
-          <w:instrText xml:space="preserve"> PAGEREF _Toc511231696 \h </w:instrText>
-        </w:r>
-        <w:r>
-          <w:rPr>
-            <w:noProof/>
-            <w:webHidden/>
-          </w:rPr>
-        </w:r>
-        <w:r>
-          <w:rPr>
-            <w:noProof/>
-            <w:webHidden/>
-          </w:rPr>
-          <w:fldChar w:fldCharType="separate"/>
-        </w:r>
-        <w:r>
-          <w:rPr>
-            <w:noProof/>
-            <w:webHidden/>
-          </w:rPr>
-          <w:t>5</w:t>
-        </w:r>
-        <w:r>
-          <w:rPr>
-            <w:noProof/>
-            <w:webHidden/>
-          </w:rPr>
-          <w:fldChar w:fldCharType="end"/>
-        </w:r>
-      </w:hyperlink>
-    </w:p>
-    <w:p>
-      <w:pPr>
-        <w:pStyle w:val="TOC2"/>
-        <w:tabs>
-          <w:tab w:val="right" w:leader="dot" w:pos="9016"/>
-        </w:tabs>
-        <w:rPr>
-          <w:rFonts w:cstheme="minorBidi"/>
-          <w:b w:val="0"/>
-          <w:bCs w:val="0"/>
-          <w:noProof/>
-          <w:lang w:eastAsia="en-GB"/>
-        </w:rPr>
-      </w:pPr>
-      <w:hyperlink w:anchor="_Toc511231697" w:history="1">
-        <w:r>
-          <w:rPr>
-            <w:rStyle w:val="Hyperlink"/>
-            <w:noProof/>
-            <w:lang w:val="sr-Cyrl-RS"/>
-          </w:rPr>
-          <w:t>2.3. Посебни захтеви</w:t>
-        </w:r>
-        <w:r>
-          <w:rPr>
-            <w:noProof/>
-            <w:webHidden/>
-          </w:rPr>
-          <w:tab/>
-        </w:r>
-        <w:r>
-          <w:rPr>
-            <w:noProof/>
-            <w:webHidden/>
-          </w:rPr>
-          <w:fldChar w:fldCharType="begin"/>
-        </w:r>
-        <w:r>
-          <w:rPr>
-            <w:noProof/>
-            <w:webHidden/>
-          </w:rPr>
-          <w:instrText xml:space="preserve"> PAGEREF _Toc511231697 \h </w:instrText>
-        </w:r>
-        <w:r>
-          <w:rPr>
-            <w:noProof/>
-            <w:webHidden/>
-          </w:rPr>
-        </w:r>
-        <w:r>
-          <w:rPr>
-            <w:noProof/>
-            <w:webHidden/>
-          </w:rPr>
-          <w:fldChar w:fldCharType="separate"/>
-        </w:r>
-        <w:r>
-          <w:rPr>
-            <w:noProof/>
-            <w:webHidden/>
-          </w:rPr>
-          <w:t>5</w:t>
-        </w:r>
-        <w:r>
-          <w:rPr>
-            <w:noProof/>
-            <w:webHidden/>
-          </w:rPr>
-          <w:fldChar w:fldCharType="end"/>
-        </w:r>
-      </w:hyperlink>
-    </w:p>
-    <w:p>
-      <w:pPr>
-        <w:pStyle w:val="TOC2"/>
-        <w:tabs>
-          <w:tab w:val="right" w:leader="dot" w:pos="9016"/>
-        </w:tabs>
-        <w:rPr>
-          <w:rFonts w:cstheme="minorBidi"/>
-          <w:b w:val="0"/>
-          <w:bCs w:val="0"/>
-          <w:noProof/>
-          <w:lang w:eastAsia="en-GB"/>
-        </w:rPr>
-      </w:pPr>
-      <w:hyperlink w:anchor="_Toc511231698" w:history="1">
-        <w:r>
-          <w:rPr>
-            <w:rStyle w:val="Hyperlink"/>
-            <w:noProof/>
-            <w:lang w:val="sr-Cyrl-RS"/>
-          </w:rPr>
-          <w:t>2.4. Предуслови</w:t>
-        </w:r>
-        <w:r>
-          <w:rPr>
-            <w:noProof/>
-            <w:webHidden/>
-          </w:rPr>
-          <w:tab/>
-        </w:r>
-        <w:r>
-          <w:rPr>
-            <w:noProof/>
-            <w:webHidden/>
-          </w:rPr>
-          <w:fldChar w:fldCharType="begin"/>
-        </w:r>
-        <w:r>
-          <w:rPr>
-            <w:noProof/>
-            <w:webHidden/>
-          </w:rPr>
-          <w:instrText xml:space="preserve"> PAGEREF _Toc511231698 \h </w:instrText>
-        </w:r>
-        <w:r>
-          <w:rPr>
-            <w:noProof/>
-            <w:webHidden/>
-          </w:rPr>
-        </w:r>
-        <w:r>
-          <w:rPr>
-            <w:noProof/>
-            <w:webHidden/>
-          </w:rPr>
-          <w:fldChar w:fldCharType="separate"/>
-        </w:r>
-        <w:r>
-          <w:rPr>
-            <w:noProof/>
-            <w:webHidden/>
-          </w:rPr>
-          <w:t>5</w:t>
-        </w:r>
-        <w:r>
-          <w:rPr>
-            <w:noProof/>
-            <w:webHidden/>
-          </w:rPr>
-          <w:fldChar w:fldCharType="end"/>
-        </w:r>
-      </w:hyperlink>
-    </w:p>
-    <w:p>
-      <w:pPr>
-        <w:pStyle w:val="TOC2"/>
-        <w:tabs>
-          <w:tab w:val="right" w:leader="dot" w:pos="9016"/>
-        </w:tabs>
-        <w:rPr>
-          <w:rFonts w:cstheme="minorBidi"/>
-          <w:b w:val="0"/>
-          <w:bCs w:val="0"/>
-          <w:noProof/>
-          <w:lang w:eastAsia="en-GB"/>
-        </w:rPr>
-      </w:pPr>
       <w:hyperlink w:anchor="_Toc511231699" w:history="1">
         <w:r>
           <w:rPr>
@@ -2014,8 +1967,8 @@
           <w:lang w:val="sr-Cyrl-RS"/>
         </w:rPr>
       </w:pPr>
-      <w:bookmarkStart w:id="3" w:name="_Toc508458026"/>
-      <w:bookmarkStart w:id="4" w:name="_Toc511231689"/>
+      <w:bookmarkStart w:id="2" w:name="_Toc508458026"/>
+      <w:bookmarkStart w:id="3" w:name="_Toc511231689"/>
       <w:r>
         <w:rPr>
           <w:lang w:val="sr-Cyrl-RS"/>
@@ -2023,97 +1976,97 @@
         <w:lastRenderedPageBreak/>
         <w:t>Увод</w:t>
       </w:r>
+      <w:bookmarkEnd w:id="2"/>
       <w:bookmarkEnd w:id="3"/>
+    </w:p>
+    <w:p>
+      <w:pPr>
+        <w:pStyle w:val="Heading2"/>
+        <w:rPr>
+          <w:lang w:val="sr-Cyrl-RS"/>
+        </w:rPr>
+      </w:pPr>
+      <w:bookmarkStart w:id="4" w:name="_Toc508458027"/>
+      <w:bookmarkStart w:id="5" w:name="_Toc511231690"/>
+      <w:r>
+        <w:rPr>
+          <w:lang w:val="sr-Cyrl-RS"/>
+        </w:rPr>
+        <w:t>Резиме</w:t>
+      </w:r>
       <w:bookmarkEnd w:id="4"/>
+      <w:bookmarkEnd w:id="5"/>
+    </w:p>
+    <w:p>
+      <w:pPr>
+        <w:rPr>
+          <w:lang w:val="sr-Cyrl-RS"/>
+        </w:rPr>
+      </w:pPr>
+      <w:r>
+        <w:rPr>
+          <w:lang w:val="sr-Cyrl-RS"/>
+        </w:rPr>
+        <w:t>Овај документ дефинише сценарио употребе генерисања новог пријавног линка од стране директора у случају када он то жели због евентуално малициозног дељења налога између запослених. Ова функционалност уводи одређени ниво сигурности.</w:t>
+      </w:r>
     </w:p>
     <w:p>
       <w:pPr>
         <w:pStyle w:val="Heading2"/>
-        <w:rPr>
-          <w:lang w:val="sr-Cyrl-RS"/>
-        </w:rPr>
-      </w:pPr>
-      <w:bookmarkStart w:id="5" w:name="_Toc508458027"/>
-      <w:bookmarkStart w:id="6" w:name="_Toc511231690"/>
-      <w:r>
-        <w:rPr>
-          <w:lang w:val="sr-Cyrl-RS"/>
-        </w:rPr>
-        <w:t>Резиме</w:t>
-      </w:r>
-      <w:bookmarkEnd w:id="5"/>
+      </w:pPr>
+      <w:bookmarkStart w:id="6" w:name="_Toc508458028"/>
+      <w:bookmarkStart w:id="7" w:name="_Toc511231691"/>
+      <w:r>
+        <w:rPr>
+          <w:lang w:val="sr-Cyrl-RS"/>
+        </w:rPr>
+        <w:t>Намена документа и циљн</w:t>
+      </w:r>
+      <w:r>
+        <w:t>a</w:t>
+      </w:r>
+      <w:r>
+        <w:rPr>
+          <w:lang w:val="sr-Cyrl-RS"/>
+        </w:rPr>
+        <w:t xml:space="preserve"> груп</w:t>
+      </w:r>
       <w:bookmarkEnd w:id="6"/>
-    </w:p>
-    <w:p>
-      <w:pPr>
-        <w:rPr>
-          <w:lang w:val="sr-Cyrl-RS"/>
-        </w:rPr>
-      </w:pPr>
-      <w:r>
-        <w:rPr>
-          <w:lang w:val="sr-Cyrl-RS"/>
-        </w:rPr>
-        <w:t>Овај документ дефинише сценарио употребе генерисања новог пријавног линка од стране директора у случају када он то жели због евентуално малициозног дељења налога између запослених. Ова функционалност уводи одређени ниво сигурности.</w:t>
+      <w:r>
+        <w:t>a</w:t>
+      </w:r>
+      <w:bookmarkEnd w:id="7"/>
+    </w:p>
+    <w:p>
+      <w:pPr>
+        <w:rPr>
+          <w:lang w:val="sr-Cyrl-RS"/>
+        </w:rPr>
+      </w:pPr>
+      <w:r>
+        <w:rPr>
+          <w:lang w:val="sr-Cyrl-RS"/>
+        </w:rPr>
+        <w:t>Документ је намењен свим члановима тима и представља детаљан опис одређене функционалности. Документ ће бити коришћен приликом развијања пројекта и при тестирању ове функционалности. Може бити коришћен и при писању упутства за употребу.</w:t>
       </w:r>
     </w:p>
     <w:p>
       <w:pPr>
         <w:pStyle w:val="Heading2"/>
-      </w:pPr>
-      <w:bookmarkStart w:id="7" w:name="_Toc508458028"/>
-      <w:bookmarkStart w:id="8" w:name="_Toc511231691"/>
-      <w:r>
-        <w:rPr>
-          <w:lang w:val="sr-Cyrl-RS"/>
-        </w:rPr>
-        <w:t>Намена документа и циљн</w:t>
-      </w:r>
-      <w:r>
-        <w:t>a</w:t>
-      </w:r>
-      <w:r>
-        <w:rPr>
-          <w:lang w:val="sr-Cyrl-RS"/>
-        </w:rPr>
-        <w:t xml:space="preserve"> груп</w:t>
-      </w:r>
-      <w:bookmarkEnd w:id="7"/>
-      <w:r>
-        <w:t>a</w:t>
+        <w:rPr>
+          <w:lang w:val="sr-Cyrl-RS"/>
+        </w:rPr>
+      </w:pPr>
+      <w:bookmarkStart w:id="8" w:name="_Toc508458029"/>
+      <w:bookmarkStart w:id="9" w:name="_Toc511231692"/>
+      <w:r>
+        <w:rPr>
+          <w:lang w:val="sr-Cyrl-RS"/>
+        </w:rPr>
+        <w:t>Референце</w:t>
       </w:r>
       <w:bookmarkEnd w:id="8"/>
-    </w:p>
-    <w:p>
-      <w:pPr>
-        <w:rPr>
-          <w:lang w:val="sr-Cyrl-RS"/>
-        </w:rPr>
-      </w:pPr>
-      <w:r>
-        <w:rPr>
-          <w:lang w:val="sr-Cyrl-RS"/>
-        </w:rPr>
-        <w:t>Документ је намењен свим члановима тима и представља детаљан опис одређене функционалности. Документ ће бити коришћен приликом развијања пројекта и при тестирању ове функционалности. Може бити коришћен и при писању упутства за употребу.</w:t>
-      </w:r>
-    </w:p>
-    <w:p>
-      <w:pPr>
-        <w:pStyle w:val="Heading2"/>
-        <w:rPr>
-          <w:lang w:val="sr-Cyrl-RS"/>
-        </w:rPr>
-      </w:pPr>
-      <w:bookmarkStart w:id="9" w:name="_Toc508458029"/>
-      <w:bookmarkStart w:id="10" w:name="_Toc511231692"/>
-      <w:r>
-        <w:rPr>
-          <w:lang w:val="sr-Cyrl-RS"/>
-        </w:rPr>
-        <w:t>Референце</w:t>
-      </w:r>
       <w:bookmarkEnd w:id="9"/>
-      <w:bookmarkEnd w:id="10"/>
     </w:p>
     <w:p>
       <w:pPr>
@@ -2158,16 +2111,16 @@
           <w:lang w:val="sr-Cyrl-RS"/>
         </w:rPr>
       </w:pPr>
-      <w:bookmarkStart w:id="11" w:name="_Toc508458030"/>
-      <w:bookmarkStart w:id="12" w:name="_Toc511231693"/>
+      <w:bookmarkStart w:id="10" w:name="_Toc508458030"/>
+      <w:bookmarkStart w:id="11" w:name="_Toc511231693"/>
       <w:r>
         <w:rPr>
           <w:lang w:val="sr-Cyrl-RS"/>
         </w:rPr>
         <w:t>Отворена питања</w:t>
       </w:r>
+      <w:bookmarkEnd w:id="10"/>
       <w:bookmarkEnd w:id="11"/>
-      <w:bookmarkEnd w:id="12"/>
     </w:p>
     <w:p>
       <w:pPr>
@@ -2523,22 +2476,67 @@
         </w:rPr>
         <w:t xml:space="preserve"> </w:t>
       </w:r>
-      <w:bookmarkStart w:id="13" w:name="_Toc508458031"/>
-      <w:bookmarkStart w:id="14" w:name="_Toc511231694"/>
+      <w:bookmarkStart w:id="12" w:name="_Toc508458031"/>
+      <w:bookmarkStart w:id="13" w:name="_Toc511231694"/>
       <w:r>
         <w:rPr>
           <w:lang w:val="sr-Cyrl-RS"/>
         </w:rPr>
         <w:t xml:space="preserve">Сценарио </w:t>
       </w:r>
+      <w:bookmarkEnd w:id="12"/>
+      <w:r>
+        <w:rPr>
+          <w:lang w:val="sr-Cyrl-RS"/>
+        </w:rPr>
+        <w:t>генерисања новог пријавног линка</w:t>
+      </w:r>
       <w:bookmarkEnd w:id="13"/>
-      <w:r>
-        <w:rPr>
-          <w:lang w:val="sr-Cyrl-RS"/>
-        </w:rPr>
-        <w:t>генерисања новог пријавног линка</w:t>
+    </w:p>
+    <w:p>
+      <w:pPr>
+        <w:pStyle w:val="Heading2"/>
+        <w:rPr>
+          <w:lang w:val="sr-Cyrl-RS"/>
+        </w:rPr>
+      </w:pPr>
+      <w:bookmarkStart w:id="14" w:name="_Toc508458032"/>
+      <w:bookmarkStart w:id="15" w:name="_Toc511231695"/>
+      <w:r>
+        <w:rPr>
+          <w:lang w:val="sr-Cyrl-RS"/>
+        </w:rPr>
+        <w:t>Кратак опис</w:t>
       </w:r>
       <w:bookmarkEnd w:id="14"/>
+      <w:bookmarkEnd w:id="15"/>
+    </w:p>
+    <w:p>
+      <w:pPr>
+        <w:rPr>
+          <w:lang w:val="sr-Cyrl-RS"/>
+        </w:rPr>
+      </w:pPr>
+      <w:r>
+        <w:rPr>
+          <w:lang w:val="sr-Cyrl-RS"/>
+        </w:rPr>
+        <w:t>Директор поред праћења тренутног привременог пријавног линка има могућност слања захтева систему за генерисање новог пријавног линка. Систем тада на насумичан начин генерише нов пријавни линк, деактивира могућност регистровања путем претходног пријавног линка, и освежава екран, приказујући нови пријавни линк.</w:t>
+      </w:r>
+    </w:p>
+    <w:p>
+      <w:pPr>
+        <w:rPr>
+          <w:lang w:val="sr-Cyrl-RS"/>
+        </w:rPr>
+      </w:pPr>
+    </w:p>
+    <w:p>
+      <w:pPr>
+        <w:rPr>
+          <w:lang w:val="sr-Cyrl-RS"/>
+        </w:rPr>
+      </w:pPr>
     </w:p>
     <w:p>
       <w:pPr>
@@ -2547,61 +2545,16 @@
           <w:lang w:val="sr-Cyrl-RS"/>
         </w:rPr>
       </w:pPr>
-      <w:bookmarkStart w:id="15" w:name="_Toc508458032"/>
-      <w:bookmarkStart w:id="16" w:name="_Toc511231695"/>
-      <w:r>
-        <w:rPr>
-          <w:lang w:val="sr-Cyrl-RS"/>
-        </w:rPr>
-        <w:t>Кратак опис</w:t>
-      </w:r>
-      <w:bookmarkEnd w:id="15"/>
+      <w:bookmarkStart w:id="16" w:name="_Toc508458033"/>
+      <w:bookmarkStart w:id="17" w:name="_Toc511231696"/>
+      <w:r>
+        <w:rPr>
+          <w:lang w:val="sr-Cyrl-RS"/>
+        </w:rPr>
+        <w:t>Ток догађаја</w:t>
+      </w:r>
       <w:bookmarkEnd w:id="16"/>
-    </w:p>
-    <w:p>
-      <w:pPr>
-        <w:rPr>
-          <w:lang w:val="sr-Cyrl-RS"/>
-        </w:rPr>
-      </w:pPr>
-      <w:r>
-        <w:rPr>
-          <w:lang w:val="sr-Cyrl-RS"/>
-        </w:rPr>
-        <w:t>Директор поред праћења тренутног привременог пријавног линка има могућност слања захтева систему за генерисање новог пријавног линка. Систем тада на насумичан начин генерише нов пријавни линк, деактивира могућност регистровања путем претходног пријавног линка, и освежава екран, приказујући нови пријавни линк.</w:t>
-      </w:r>
-    </w:p>
-    <w:p>
-      <w:pPr>
-        <w:rPr>
-          <w:lang w:val="sr-Cyrl-RS"/>
-        </w:rPr>
-      </w:pPr>
-    </w:p>
-    <w:p>
-      <w:pPr>
-        <w:rPr>
-          <w:lang w:val="sr-Cyrl-RS"/>
-        </w:rPr>
-      </w:pPr>
-    </w:p>
-    <w:p>
-      <w:pPr>
-        <w:pStyle w:val="Heading2"/>
-        <w:rPr>
-          <w:lang w:val="sr-Cyrl-RS"/>
-        </w:rPr>
-      </w:pPr>
-      <w:bookmarkStart w:id="17" w:name="_Toc508458033"/>
-      <w:bookmarkStart w:id="18" w:name="_Toc511231696"/>
-      <w:r>
-        <w:rPr>
-          <w:lang w:val="sr-Cyrl-RS"/>
-        </w:rPr>
-        <w:t>Ток догађаја</w:t>
-      </w:r>
       <w:bookmarkEnd w:id="17"/>
-      <w:bookmarkEnd w:id="18"/>
     </w:p>
     <w:p>
       <w:pPr>
@@ -2693,7 +2646,23 @@
           <w:i/>
           <w:lang w:val="en-US"/>
         </w:rPr>
-        <w:t>Create new link</w:t>
+        <w:t xml:space="preserve">Create </w:t>
+      </w:r>
+      <w:r>
+        <w:rPr>
+          <w:i/>
+          <w:lang w:val="en-US"/>
+        </w:rPr>
+        <w:t>Invite</w:t>
+      </w:r>
+      <w:bookmarkStart w:id="18" w:name="_GoBack"/>
+      <w:bookmarkEnd w:id="18"/>
+      <w:r>
+        <w:rPr>
+          <w:i/>
+          <w:lang w:val="en-US"/>
+        </w:rPr>
+        <w:t xml:space="preserve"> link</w:t>
       </w:r>
       <w:r>
         <w:rPr>
@@ -2866,7 +2835,35 @@
         <w:rPr>
           <w:lang w:val="sr-Cyrl-RS"/>
         </w:rPr>
-        <w:t>налога радника, који следи након што радник прими новогенерисани линк од стране директроа.</w:t>
+        <w:t xml:space="preserve">налога радника, који следи након што радник прими </w:t>
+      </w:r>
+      <w:proofErr w:type="spellStart"/>
+      <w:r>
+        <w:rPr>
+          <w:lang w:val="sr-Cyrl-RS"/>
+        </w:rPr>
+        <w:t>новогенерисани</w:t>
+      </w:r>
+      <w:proofErr w:type="spellEnd"/>
+      <w:r>
+        <w:rPr>
+          <w:lang w:val="sr-Cyrl-RS"/>
+        </w:rPr>
+        <w:t xml:space="preserve"> линк од стране </w:t>
+      </w:r>
+      <w:proofErr w:type="spellStart"/>
+      <w:r>
+        <w:rPr>
+          <w:lang w:val="sr-Cyrl-RS"/>
+        </w:rPr>
+        <w:t>директроа</w:t>
+      </w:r>
+      <w:proofErr w:type="spellEnd"/>
+      <w:r>
+        <w:rPr>
+          <w:lang w:val="sr-Cyrl-RS"/>
+        </w:rPr>
+        <w:t>.</w:t>
       </w:r>
     </w:p>
     <w:p>
@@ -3436,6 +3433,7 @@
     <w:lsdException w:name="HTML Sample" w:semiHidden="1" w:unhideWhenUsed="1"/>
     <w:lsdException w:name="HTML Typewriter" w:semiHidden="1" w:unhideWhenUsed="1"/>
     <w:lsdException w:name="HTML Variable" w:semiHidden="1" w:unhideWhenUsed="1"/>
+    <w:lsdException w:name="Normal Table" w:semiHidden="1" w:unhideWhenUsed="1"/>
     <w:lsdException w:name="annotation subject" w:semiHidden="1" w:unhideWhenUsed="1"/>
     <w:lsdException w:name="No List" w:semiHidden="1" w:unhideWhenUsed="1"/>
     <w:lsdException w:name="Outline List 1" w:semiHidden="1" w:unhideWhenUsed="1"/>
@@ -3479,8 +3477,10 @@
     <w:lsdException w:name="Table Elegant" w:semiHidden="1" w:unhideWhenUsed="1"/>
     <w:lsdException w:name="Table Professional" w:semiHidden="1" w:unhideWhenUsed="1"/>
     <w:lsdException w:name="Table Subtle 1" w:semiHidden="1" w:unhideWhenUsed="1"/>
+    <w:lsdException w:name="Table Subtle 2" w:semiHidden="1" w:unhideWhenUsed="1"/>
     <w:lsdException w:name="Table Web 1" w:semiHidden="1" w:unhideWhenUsed="1"/>
     <w:lsdException w:name="Table Web 2" w:semiHidden="1" w:unhideWhenUsed="1"/>
+    <w:lsdException w:name="Table Web 3" w:semiHidden="1" w:unhideWhenUsed="1"/>
     <w:lsdException w:name="Balloon Text" w:semiHidden="1" w:unhideWhenUsed="1"/>
     <w:lsdException w:name="Table Grid" w:uiPriority="39"/>
     <w:lsdException w:name="Table Theme" w:semiHidden="1" w:unhideWhenUsed="1"/>
@@ -4570,7 +4570,7 @@
 </file>
 
 <file path=customXml/itemProps1.xml><?xml version="1.0" encoding="utf-8"?>
-<ds:datastoreItem xmlns:ds="http://schemas.openxmlformats.org/officeDocument/2006/customXml" ds:itemID="{FC556A12-76E5-40F6-8087-07912B20150A}">
+<ds:datastoreItem xmlns:ds="http://schemas.openxmlformats.org/officeDocument/2006/customXml" ds:itemID="{712214B2-584A-4DDD-92C5-87F1A976C920}">
   <ds:schemaRefs>
     <ds:schemaRef ds:uri="http://schemas.openxmlformats.org/officeDocument/2006/bibliography"/>
   </ds:schemaRefs>
